--- a/IMPACT_OF_AUTO.docx
+++ b/IMPACT_OF_AUTO.docx
@@ -184,121 +184,94 @@
           <w:rFonts w:ascii="Times New Roman" w:hAnsi="Times New Roman"/>
         </w:rPr>
       </w:pPr>
-      <w:proofErr w:type="gramStart"/>
-      <w:r>
-        <w:rPr>
-          <w:rFonts w:ascii="Times New Roman" w:hAnsi="Times New Roman"/>
-        </w:rPr>
-        <w:t>One paragraph overview of the paper.</w:t>
-      </w:r>
-      <w:proofErr w:type="gramEnd"/>
+      <w:r>
+        <w:rPr>
+          <w:rFonts w:ascii="Times New Roman" w:hAnsi="Times New Roman"/>
+        </w:rPr>
+        <w:t xml:space="preserve">This project </w:t>
+      </w:r>
+      <w:r>
+        <w:rPr>
+          <w:rFonts w:ascii="Times New Roman" w:hAnsi="Times New Roman"/>
+        </w:rPr>
+        <w:t xml:space="preserve">presents and </w:t>
+      </w:r>
+      <w:r>
+        <w:rPr>
+          <w:rFonts w:ascii="Times New Roman" w:hAnsi="Times New Roman"/>
+        </w:rPr>
+        <w:t>assesses the impact of a new teaching to</w:t>
+      </w:r>
+      <w:r>
+        <w:rPr>
+          <w:rFonts w:ascii="Times New Roman" w:hAnsi="Times New Roman"/>
+        </w:rPr>
+        <w:t>ol that is being deployed in an</w:t>
+      </w:r>
+      <w:r>
+        <w:rPr>
+          <w:rFonts w:ascii="Times New Roman" w:hAnsi="Times New Roman"/>
+        </w:rPr>
+        <w:t xml:space="preserve"> introductory Computer Science course. The tool is a web site that accepts student submissions for assignments, and automatically tests them for correctness. The students receive feedback moments after submission. They may use that feedback to improve their work, and submit again. We compar</w:t>
+      </w:r>
+      <w:r>
+        <w:rPr>
+          <w:rFonts w:ascii="Times New Roman" w:hAnsi="Times New Roman"/>
+        </w:rPr>
+        <w:t>ed</w:t>
+      </w:r>
+      <w:r>
+        <w:rPr>
+          <w:rFonts w:ascii="Times New Roman" w:hAnsi="Times New Roman"/>
+        </w:rPr>
+        <w:t xml:space="preserve"> student performance on assignments against previous semesters, which used the same assignments, but with no automated feedback system. We </w:t>
+      </w:r>
+      <w:r>
+        <w:rPr>
+          <w:rFonts w:ascii="Times New Roman" w:hAnsi="Times New Roman"/>
+        </w:rPr>
+        <w:t>observed that students</w:t>
+      </w:r>
+      <w:r>
+        <w:rPr>
+          <w:rFonts w:ascii="Times New Roman" w:hAnsi="Times New Roman"/>
+        </w:rPr>
+        <w:t>, when using the feedback system, make more su</w:t>
+      </w:r>
+      <w:r>
+        <w:rPr>
+          <w:rFonts w:ascii="Times New Roman" w:hAnsi="Times New Roman"/>
+        </w:rPr>
+        <w:t>bmissions per assignment, and have qualitative evidence of students leveraging feedback to improve their programs.</w:t>
+      </w:r>
+    </w:p>
+    <w:p>
+      <w:pPr>
+        <w:rPr>
+          <w:rFonts w:ascii="Times New Roman" w:hAnsi="Times New Roman"/>
+        </w:rPr>
+      </w:pPr>
+    </w:p>
+    <w:p>
+      <w:pPr>
+        <w:rPr>
+          <w:rFonts w:ascii="Times New Roman" w:hAnsi="Times New Roman"/>
+          <w:b/>
+        </w:rPr>
+      </w:pPr>
+      <w:r>
+        <w:rPr>
+          <w:rFonts w:ascii="Times New Roman" w:hAnsi="Times New Roman"/>
+          <w:b/>
+        </w:rPr>
+        <w:t>INTRODUCTION</w:t>
+      </w:r>
     </w:p>
     <w:p>
       <w:pPr>
         <w:ind w:firstLine="720"/>
         <w:rPr>
           <w:rFonts w:ascii="Times New Roman" w:hAnsi="Times New Roman"/>
-        </w:rPr>
-      </w:pPr>
-      <w:r>
-        <w:rPr>
-          <w:rFonts w:ascii="Times New Roman" w:hAnsi="Times New Roman"/>
-        </w:rPr>
-        <w:t>Will</w:t>
-      </w:r>
-    </w:p>
-    <w:p>
-      <w:pPr>
-        <w:ind w:firstLine="720"/>
-        <w:rPr>
-          <w:rFonts w:ascii="Times New Roman" w:hAnsi="Times New Roman"/>
-        </w:rPr>
-      </w:pPr>
-      <w:r>
-        <w:rPr>
-          <w:rFonts w:ascii="Times New Roman" w:hAnsi="Times New Roman"/>
-        </w:rPr>
-        <w:t xml:space="preserve">Take </w:t>
-      </w:r>
-    </w:p>
-    <w:p>
-      <w:pPr>
-        <w:ind w:firstLine="720"/>
-        <w:rPr>
-          <w:rFonts w:ascii="Times New Roman" w:hAnsi="Times New Roman"/>
-        </w:rPr>
-      </w:pPr>
-      <w:r>
-        <w:rPr>
-          <w:rFonts w:ascii="Times New Roman" w:hAnsi="Times New Roman"/>
-        </w:rPr>
-        <w:t>Up</w:t>
-      </w:r>
-    </w:p>
-    <w:p>
-      <w:pPr>
-        <w:ind w:firstLine="720"/>
-        <w:rPr>
-          <w:rFonts w:ascii="Times New Roman" w:hAnsi="Times New Roman"/>
-        </w:rPr>
-      </w:pPr>
-      <w:r>
-        <w:rPr>
-          <w:rFonts w:ascii="Times New Roman" w:hAnsi="Times New Roman"/>
-        </w:rPr>
-        <w:t>Some</w:t>
-      </w:r>
-    </w:p>
-    <w:p>
-      <w:pPr>
-        <w:ind w:firstLine="720"/>
-        <w:rPr>
-          <w:rFonts w:ascii="Times New Roman" w:hAnsi="Times New Roman"/>
-        </w:rPr>
-      </w:pPr>
-      <w:proofErr w:type="gramStart"/>
-      <w:r>
-        <w:rPr>
-          <w:rFonts w:ascii="Times New Roman" w:hAnsi="Times New Roman"/>
-        </w:rPr>
-        <w:t>space</w:t>
-      </w:r>
-      <w:proofErr w:type="gramEnd"/>
-    </w:p>
-    <w:p>
-      <w:pPr>
-        <w:rPr>
-          <w:rFonts w:ascii="Times New Roman" w:hAnsi="Times New Roman"/>
-        </w:rPr>
-      </w:pPr>
-    </w:p>
-    <w:p>
-      <w:pPr>
-        <w:rPr>
-          <w:rFonts w:ascii="Times New Roman" w:hAnsi="Times New Roman"/>
-        </w:rPr>
-      </w:pPr>
-    </w:p>
-    <w:p>
-      <w:pPr>
-        <w:rPr>
-          <w:rFonts w:ascii="Times New Roman" w:hAnsi="Times New Roman"/>
-          <w:b/>
-        </w:rPr>
-      </w:pPr>
-      <w:r>
-        <w:rPr>
-          <w:rFonts w:ascii="Times New Roman" w:hAnsi="Times New Roman"/>
-          <w:b/>
-        </w:rPr>
-        <w:t>INTRODUCTION</w:t>
-      </w:r>
-    </w:p>
-    <w:p>
-      <w:pPr>
-        <w:ind w:firstLine="720"/>
-        <w:rPr>
-          <w:rFonts w:ascii="Times New Roman" w:hAnsi="Times New Roman"/>
           <w:color w:val="222222"/>
           <w:szCs w:val="21"/>
           <w:shd w:val="clear" w:color="auto" w:fill="FFFFFF"/>
@@ -329,7 +302,25 @@
           <w:szCs w:val="21"/>
           <w:shd w:val="clear" w:color="auto" w:fill="FFFFFF"/>
         </w:rPr>
-        <w:t xml:space="preserve">system for auto-grading student programming assignments in an introductory computing course. This system </w:t>
+        <w:t>system for auto-grading student programming assignments in a</w:t>
+      </w:r>
+      <w:r>
+        <w:rPr>
+          <w:rFonts w:ascii="Times New Roman" w:hAnsi="Times New Roman"/>
+          <w:color w:val="222222"/>
+          <w:szCs w:val="21"/>
+          <w:shd w:val="clear" w:color="auto" w:fill="FFFFFF"/>
+        </w:rPr>
+        <w:t>n introductory computing course, as well as an assessment of the impact of that system on teaching.</w:t>
+      </w:r>
+      <w:r>
+        <w:rPr>
+          <w:rFonts w:ascii="Times New Roman" w:hAnsi="Times New Roman"/>
+          <w:color w:val="222222"/>
+          <w:szCs w:val="21"/>
+          <w:shd w:val="clear" w:color="auto" w:fill="FFFFFF"/>
+        </w:rPr>
+        <w:t xml:space="preserve"> This system </w:t>
       </w:r>
       <w:r>
         <w:rPr>
@@ -1808,16 +1799,180 @@
     </w:p>
     <w:p>
       <w:pPr>
-        <w:rPr>
-          <w:rFonts w:ascii="Times New Roman" w:hAnsi="Times New Roman"/>
-        </w:rPr>
-      </w:pPr>
-      <w:r>
-        <w:rPr>
-          <w:rFonts w:ascii="Times New Roman" w:hAnsi="Times New Roman"/>
-        </w:rPr>
-        <w:tab/>
-        <w:t>Can use a lot from the IRB request. Sections may be spun off to include Research Participants, Analysis Protocols, etc, as needed.</w:t>
+        <w:ind w:firstLine="720"/>
+        <w:rPr>
+          <w:rFonts w:ascii="Times New Roman" w:hAnsi="Times New Roman"/>
+        </w:rPr>
+      </w:pPr>
+      <w:r>
+        <w:rPr>
+          <w:rFonts w:ascii="Times New Roman" w:hAnsi="Times New Roman"/>
+        </w:rPr>
+        <w:t>Analysis w</w:t>
+      </w:r>
+      <w:r>
+        <w:rPr>
+          <w:rFonts w:ascii="Times New Roman" w:hAnsi="Times New Roman"/>
+        </w:rPr>
+        <w:t>as</w:t>
+      </w:r>
+      <w:r>
+        <w:rPr>
+          <w:rFonts w:ascii="Times New Roman" w:hAnsi="Times New Roman"/>
+        </w:rPr>
+        <w:t xml:space="preserve"> performed on historic course data, with </w:t>
+      </w:r>
+      <w:r>
+        <w:rPr>
+          <w:rFonts w:ascii="Times New Roman" w:hAnsi="Times New Roman"/>
+        </w:rPr>
+        <w:t>IRB-approved protocols to de-identify data and protect participants</w:t>
+      </w:r>
+      <w:r>
+        <w:rPr>
+          <w:rFonts w:ascii="Times New Roman" w:hAnsi="Times New Roman"/>
+        </w:rPr>
+        <w:t>. The data include</w:t>
+      </w:r>
+      <w:r>
+        <w:rPr>
+          <w:rFonts w:ascii="Times New Roman" w:hAnsi="Times New Roman"/>
+        </w:rPr>
+        <w:t>d</w:t>
+      </w:r>
+      <w:r>
+        <w:rPr>
+          <w:rFonts w:ascii="Times New Roman" w:hAnsi="Times New Roman"/>
+        </w:rPr>
+        <w:t xml:space="preserve"> grades the students received on their submissions to assignments, as well as the s</w:t>
+      </w:r>
+      <w:r>
+        <w:rPr>
+          <w:rFonts w:ascii="Times New Roman" w:hAnsi="Times New Roman"/>
+        </w:rPr>
+        <w:t>ubmissions themselves, which were</w:t>
+      </w:r>
+      <w:r>
+        <w:rPr>
+          <w:rFonts w:ascii="Times New Roman" w:hAnsi="Times New Roman"/>
+        </w:rPr>
+        <w:t xml:space="preserve"> C source code files. </w:t>
+      </w:r>
+    </w:p>
+    <w:p>
+      <w:pPr>
+        <w:ind w:firstLine="720"/>
+        <w:rPr>
+          <w:rFonts w:ascii="Times New Roman" w:hAnsi="Times New Roman"/>
+        </w:rPr>
+      </w:pPr>
+      <w:r>
+        <w:rPr>
+          <w:rFonts w:ascii="Times New Roman" w:hAnsi="Times New Roman"/>
+        </w:rPr>
+        <w:t xml:space="preserve">Two forms of analysis </w:t>
+      </w:r>
+      <w:r>
+        <w:rPr>
+          <w:rFonts w:ascii="Times New Roman" w:hAnsi="Times New Roman"/>
+        </w:rPr>
+        <w:t>t</w:t>
+      </w:r>
+      <w:r>
+        <w:rPr>
+          <w:rFonts w:ascii="Times New Roman" w:hAnsi="Times New Roman"/>
+        </w:rPr>
+        <w:t>ook</w:t>
+      </w:r>
+      <w:r>
+        <w:rPr>
+          <w:rFonts w:ascii="Times New Roman" w:hAnsi="Times New Roman"/>
+        </w:rPr>
+        <w:t xml:space="preserve"> place: (1) Aggregate analysis, tallying all submissions per assignment, per course offering, resulting in numbers of student</w:t>
+      </w:r>
+      <w:r>
+        <w:rPr>
+          <w:rFonts w:ascii="Times New Roman" w:hAnsi="Times New Roman"/>
+        </w:rPr>
+        <w:t xml:space="preserve"> submissions</w:t>
+      </w:r>
+      <w:r>
+        <w:rPr>
+          <w:rFonts w:ascii="Times New Roman" w:hAnsi="Times New Roman"/>
+        </w:rPr>
+        <w:t xml:space="preserve"> in each assignment, and</w:t>
+      </w:r>
+      <w:r>
+        <w:rPr>
+          <w:rFonts w:ascii="Times New Roman" w:hAnsi="Times New Roman"/>
+        </w:rPr>
+        <w:t xml:space="preserve"> (2) small case studies, where a sample of student</w:t>
+      </w:r>
+      <w:r>
+        <w:rPr>
+          <w:rFonts w:ascii="Times New Roman" w:hAnsi="Times New Roman"/>
+        </w:rPr>
+        <w:t>s</w:t>
+      </w:r>
+      <w:r>
+        <w:rPr>
+          <w:rFonts w:ascii="Times New Roman" w:hAnsi="Times New Roman"/>
+        </w:rPr>
+        <w:t>’</w:t>
+      </w:r>
+      <w:r>
+        <w:rPr>
+          <w:rFonts w:ascii="Times New Roman" w:hAnsi="Times New Roman"/>
+        </w:rPr>
+        <w:t xml:space="preserve"> </w:t>
+      </w:r>
+      <w:r>
+        <w:rPr>
+          <w:rFonts w:ascii="Times New Roman" w:hAnsi="Times New Roman"/>
+        </w:rPr>
+        <w:t xml:space="preserve">individual </w:t>
+      </w:r>
+      <w:r>
+        <w:rPr>
+          <w:rFonts w:ascii="Times New Roman" w:hAnsi="Times New Roman"/>
+        </w:rPr>
+        <w:t>path</w:t>
+      </w:r>
+      <w:r>
+        <w:rPr>
+          <w:rFonts w:ascii="Times New Roman" w:hAnsi="Times New Roman"/>
+        </w:rPr>
+        <w:t xml:space="preserve">s through </w:t>
+      </w:r>
+      <w:r>
+        <w:rPr>
+          <w:rFonts w:ascii="Times New Roman" w:hAnsi="Times New Roman"/>
+        </w:rPr>
+        <w:t>particular assignment</w:t>
+      </w:r>
+      <w:r>
+        <w:rPr>
+          <w:rFonts w:ascii="Times New Roman" w:hAnsi="Times New Roman"/>
+        </w:rPr>
+        <w:t>s</w:t>
+      </w:r>
+      <w:r>
+        <w:rPr>
+          <w:rFonts w:ascii="Times New Roman" w:hAnsi="Times New Roman"/>
+        </w:rPr>
+        <w:t xml:space="preserve"> </w:t>
+      </w:r>
+      <w:r>
+        <w:rPr>
+          <w:rFonts w:ascii="Times New Roman" w:hAnsi="Times New Roman"/>
+        </w:rPr>
+        <w:t>were</w:t>
+      </w:r>
+      <w:r>
+        <w:rPr>
+          <w:rFonts w:ascii="Times New Roman" w:hAnsi="Times New Roman"/>
+        </w:rPr>
+        <w:t xml:space="preserve"> qualitatively observed and described.</w:t>
       </w:r>
     </w:p>
     <w:p>

--- a/IMPACT_OF_AUTO.docx
+++ b/IMPACT_OF_AUTO.docx
@@ -4,6 +4,7 @@
   <w:body>
     <w:p>
       <w:pPr>
+        <w:outlineLvl w:val="0"/>
         <w:rPr>
           <w:rFonts w:ascii="Times New Roman" w:hAnsi="Times New Roman"/>
         </w:rPr>
@@ -165,6 +166,7 @@
     </w:p>
     <w:p>
       <w:pPr>
+        <w:outlineLvl w:val="0"/>
         <w:rPr>
           <w:rFonts w:ascii="Times New Roman" w:hAnsi="Times New Roman"/>
         </w:rPr>
@@ -254,6 +256,7 @@
     </w:p>
     <w:p>
       <w:pPr>
+        <w:outlineLvl w:val="0"/>
         <w:rPr>
           <w:rFonts w:ascii="Times New Roman" w:hAnsi="Times New Roman"/>
           <w:b/>
@@ -883,6 +886,7 @@
     </w:p>
     <w:p>
       <w:pPr>
+        <w:outlineLvl w:val="0"/>
         <w:rPr>
           <w:rFonts w:ascii="Times New Roman" w:hAnsi="Times New Roman"/>
         </w:rPr>
@@ -1339,6 +1343,7 @@
     </w:p>
     <w:p>
       <w:pPr>
+        <w:outlineLvl w:val="0"/>
         <w:rPr>
           <w:rFonts w:ascii="Times New Roman" w:hAnsi="Times New Roman"/>
         </w:rPr>
@@ -1784,6 +1789,7 @@
     </w:p>
     <w:p>
       <w:pPr>
+        <w:outlineLvl w:val="0"/>
         <w:rPr>
           <w:rFonts w:ascii="Times New Roman" w:hAnsi="Times New Roman"/>
           <w:b/>
@@ -1977,13 +1983,34 @@
     </w:p>
     <w:p>
       <w:pPr>
-        <w:rPr>
-          <w:rFonts w:ascii="Times New Roman" w:hAnsi="Times New Roman"/>
-        </w:rPr>
-      </w:pPr>
-    </w:p>
-    <w:p>
-      <w:pPr>
+        <w:ind w:firstLine="720"/>
+        <w:rPr>
+          <w:rFonts w:ascii="Times New Roman" w:hAnsi="Times New Roman"/>
+        </w:rPr>
+      </w:pPr>
+      <w:r>
+        <w:rPr>
+          <w:rFonts w:ascii="Times New Roman" w:hAnsi="Times New Roman"/>
+        </w:rPr>
+        <w:t xml:space="preserve">The aggregate analysis used data from seven offerings of the same introductory computing course, spanning four semesters and three instructors. </w:t>
+      </w:r>
+      <w:r>
+        <w:rPr>
+          <w:rFonts w:ascii="Times New Roman" w:hAnsi="Times New Roman"/>
+        </w:rPr>
+        <w:t>Students with zero submissions, instructors, administrators, and other non-students were removed from the data. Assignments that were not programming assignments were also removed from the data, such as in-class paper exercises, quizzes, and tests. The data only represented participating students in the courses, and take-home programming assignments. All sections of the course used a common, core set of assignments. Assignments that deviated greatly from the common set, such as those with novel specifications or dependant on new concepts, were removed from the data.</w:t>
+      </w:r>
+    </w:p>
+    <w:p>
+      <w:pPr>
+        <w:rPr>
+          <w:rFonts w:ascii="Times New Roman" w:hAnsi="Times New Roman"/>
+        </w:rPr>
+      </w:pPr>
+    </w:p>
+    <w:p>
+      <w:pPr>
+        <w:outlineLvl w:val="0"/>
         <w:rPr>
           <w:rFonts w:ascii="Times New Roman" w:hAnsi="Times New Roman"/>
           <w:b/>
@@ -2008,27 +2035,174 @@
           <w:rFonts w:ascii="Times New Roman" w:hAnsi="Times New Roman"/>
         </w:rPr>
         <w:tab/>
-        <w:t xml:space="preserve">Bam! </w:t>
+      </w:r>
+      <w:r>
+        <w:rPr>
+          <w:rFonts w:ascii="Times New Roman" w:hAnsi="Times New Roman"/>
+        </w:rPr>
+        <w:t>Aggregate analysis showed</w:t>
+      </w:r>
+      <w:r>
+        <w:rPr>
+          <w:rFonts w:ascii="Times New Roman" w:hAnsi="Times New Roman"/>
+        </w:rPr>
+        <w:t xml:space="preserve"> a substantial increase in the number of submissions students made when using the auto-grading system.</w:t>
+      </w:r>
+      <w:r>
+        <w:rPr>
+          <w:rFonts w:ascii="Times New Roman" w:hAnsi="Times New Roman"/>
+        </w:rPr>
+        <w:t xml:space="preserve"> Shown in Table 1, course sections M1-M4 were entirely manually graded, and sections A1-A3 used the auto-grading system. The numbers of total submissions made, participating students, and assignments were divided to create the “Submissions per Student per Assignment” descriptor, which indicated the general rates of submissions per assignment in each section. </w:t>
+      </w:r>
+    </w:p>
+    <w:p>
+      <w:pPr>
+        <w:rPr>
+          <w:rFonts w:ascii="Times New Roman" w:hAnsi="Times New Roman"/>
+        </w:rPr>
+      </w:pPr>
+    </w:p>
+    <w:p>
+      <w:pPr>
+        <w:keepNext/>
+        <w:jc w:val="center"/>
+      </w:pPr>
+      <w:r>
+        <w:rPr>
+          <w:rFonts w:ascii="Times New Roman" w:hAnsi="Times New Roman"/>
+          <w:noProof/>
+        </w:rPr>
+        <w:drawing>
+          <wp:inline distT="0" distB="0" distL="0" distR="0">
+            <wp:extent cx="4381500" cy="1485900"/>
+            <wp:effectExtent l="25400" t="0" r="0" b="0"/>
+            <wp:docPr id="1" name="Picture 1" descr=":images:submit-rate-table.png"/>
+            <wp:cNvGraphicFramePr>
+              <a:graphicFrameLocks xmlns:a="http://schemas.openxmlformats.org/drawingml/2006/main" noChangeAspect="1"/>
+            </wp:cNvGraphicFramePr>
+            <a:graphic xmlns:a="http://schemas.openxmlformats.org/drawingml/2006/main">
+              <a:graphicData uri="http://schemas.openxmlformats.org/drawingml/2006/picture">
+                <pic:pic xmlns:pic="http://schemas.openxmlformats.org/drawingml/2006/picture">
+                  <pic:nvPicPr>
+                    <pic:cNvPr id="1" name="Picture 1" descr=":images:submit-rate-table.png"/>
+                    <pic:cNvPicPr>
+                      <a:picLocks noChangeAspect="1" noChangeArrowheads="1"/>
+                    </pic:cNvPicPr>
+                  </pic:nvPicPr>
+                  <pic:blipFill>
+                    <a:blip r:embed="rId5"/>
+                    <a:srcRect/>
+                    <a:stretch>
+                      <a:fillRect/>
+                    </a:stretch>
+                  </pic:blipFill>
+                  <pic:spPr bwMode="auto">
+                    <a:xfrm>
+                      <a:off x="0" y="0"/>
+                      <a:ext cx="4381500" cy="1485900"/>
+                    </a:xfrm>
+                    <a:prstGeom prst="rect">
+                      <a:avLst/>
+                    </a:prstGeom>
+                    <a:noFill/>
+                    <a:ln w="9525">
+                      <a:noFill/>
+                      <a:miter lim="800000"/>
+                      <a:headEnd/>
+                      <a:tailEnd/>
+                    </a:ln>
+                    <a:effectLst/>
+                  </pic:spPr>
+                </pic:pic>
+              </a:graphicData>
+            </a:graphic>
+          </wp:inline>
+        </w:drawing>
+      </w:r>
+    </w:p>
+    <w:p>
+      <w:pPr>
+        <w:pStyle w:val="Caption"/>
+        <w:jc w:val="center"/>
+        <w:rPr>
+          <w:rFonts w:ascii="Times New Roman" w:hAnsi="Times New Roman"/>
+        </w:rPr>
+      </w:pPr>
+      <w:r>
+        <w:t xml:space="preserve">Table </w:t>
+      </w:r>
+      <w:fldSimple w:instr=" SEQ Table \* ARABIC ">
+        <w:r>
+          <w:rPr>
+            <w:noProof/>
+          </w:rPr>
+          <w:t>1</w:t>
+        </w:r>
+      </w:fldSimple>
+      <w:r>
+        <w:t>: Submission rates among course sections</w:t>
+      </w:r>
+    </w:p>
+    <w:p>
+      <w:pPr>
+        <w:rPr>
+          <w:rFonts w:ascii="Times New Roman" w:hAnsi="Times New Roman"/>
+        </w:rPr>
+      </w:pPr>
+      <w:r>
+        <w:rPr>
+          <w:rFonts w:ascii="Times New Roman" w:hAnsi="Times New Roman"/>
+        </w:rPr>
+        <w:tab/>
+        <w:t xml:space="preserve">The standard deviation of the S/S/A rates of the manually graded sections was 0.013, indicating that, despite spanning multiple semesters and </w:t>
       </w:r>
       <w:proofErr w:type="gramStart"/>
       <w:r>
         <w:rPr>
           <w:rFonts w:ascii="Times New Roman" w:hAnsi="Times New Roman"/>
         </w:rPr>
-        <w:t>Graph and stuff.</w:t>
+        <w:t>instructors,</w:t>
       </w:r>
       <w:proofErr w:type="gramEnd"/>
-    </w:p>
-    <w:p>
-      <w:pPr>
+      <w:r>
+        <w:rPr>
+          <w:rFonts w:ascii="Times New Roman" w:hAnsi="Times New Roman"/>
+        </w:rPr>
+        <w:t xml:space="preserve"> submission rates before the introduction of the auto-grading system were consistent. </w:t>
+      </w:r>
+    </w:p>
+    <w:p>
+      <w:pPr>
+        <w:rPr>
+          <w:rFonts w:ascii="Times New Roman" w:hAnsi="Times New Roman"/>
+        </w:rPr>
+      </w:pPr>
+    </w:p>
+    <w:p>
+      <w:pPr>
+        <w:outlineLvl w:val="0"/>
+        <w:rPr>
+          <w:rFonts w:ascii="Times New Roman" w:hAnsi="Times New Roman"/>
+        </w:rPr>
+      </w:pPr>
+      <w:r>
         <w:rPr>
           <w:rFonts w:ascii="Times New Roman" w:hAnsi="Times New Roman"/>
           <w:b/>
         </w:rPr>
-      </w:pPr>
-    </w:p>
-    <w:p>
-      <w:pPr>
+        <w:t>Increase in Re-Submission Rate</w:t>
+      </w:r>
+    </w:p>
+    <w:p>
+      <w:pPr>
+        <w:rPr>
+          <w:rFonts w:ascii="Times New Roman" w:hAnsi="Times New Roman"/>
+        </w:rPr>
+      </w:pPr>
+    </w:p>
+    <w:p>
+      <w:pPr>
+        <w:outlineLvl w:val="0"/>
         <w:rPr>
           <w:rFonts w:ascii="Times New Roman" w:hAnsi="Times New Roman"/>
         </w:rPr>
@@ -2038,100 +2212,83 @@
           <w:rFonts w:ascii="Times New Roman" w:hAnsi="Times New Roman"/>
           <w:b/>
         </w:rPr>
-        <w:t>Increase in Re-Submission Rate</w:t>
-      </w:r>
-    </w:p>
-    <w:p>
-      <w:pPr>
-        <w:rPr>
-          <w:rFonts w:ascii="Times New Roman" w:hAnsi="Times New Roman"/>
-        </w:rPr>
-      </w:pPr>
-    </w:p>
-    <w:p>
-      <w:pPr>
-        <w:rPr>
-          <w:rFonts w:ascii="Times New Roman" w:hAnsi="Times New Roman"/>
-        </w:rPr>
-      </w:pPr>
-      <w:r>
+        <w:t>Case Studies</w:t>
+      </w:r>
+    </w:p>
+    <w:p>
+      <w:pPr>
+        <w:rPr>
+          <w:rFonts w:ascii="Times New Roman" w:hAnsi="Times New Roman"/>
+        </w:rPr>
+      </w:pPr>
+    </w:p>
+    <w:p>
+      <w:pPr>
+        <w:outlineLvl w:val="0"/>
         <w:rPr>
           <w:rFonts w:ascii="Times New Roman" w:hAnsi="Times New Roman"/>
           <w:b/>
         </w:rPr>
-        <w:t>Case Studies</w:t>
-      </w:r>
-    </w:p>
-    <w:p>
-      <w:pPr>
-        <w:rPr>
-          <w:rFonts w:ascii="Times New Roman" w:hAnsi="Times New Roman"/>
-        </w:rPr>
-      </w:pPr>
-    </w:p>
-    <w:p>
-      <w:pPr>
+      </w:pPr>
+      <w:r>
         <w:rPr>
           <w:rFonts w:ascii="Times New Roman" w:hAnsi="Times New Roman"/>
           <w:b/>
         </w:rPr>
-      </w:pPr>
-      <w:r>
+        <w:t>CONCLUSIONS</w:t>
+      </w:r>
+    </w:p>
+    <w:p>
+      <w:pPr>
         <w:rPr>
           <w:rFonts w:ascii="Times New Roman" w:hAnsi="Times New Roman"/>
           <w:b/>
         </w:rPr>
-        <w:t>CONCLUSIONS</w:t>
-      </w:r>
-    </w:p>
-    <w:p>
-      <w:pPr>
+      </w:pPr>
+    </w:p>
+    <w:p>
+      <w:pPr>
+        <w:outlineLvl w:val="0"/>
         <w:rPr>
           <w:rFonts w:ascii="Times New Roman" w:hAnsi="Times New Roman"/>
           <w:b/>
         </w:rPr>
       </w:pPr>
-    </w:p>
-    <w:p>
-      <w:pPr>
+      <w:r>
         <w:rPr>
           <w:rFonts w:ascii="Times New Roman" w:hAnsi="Times New Roman"/>
           <w:b/>
         </w:rPr>
-      </w:pPr>
-      <w:r>
+        <w:t>DISCUSSION</w:t>
+      </w:r>
+    </w:p>
+    <w:p>
+      <w:pPr>
         <w:rPr>
           <w:rFonts w:ascii="Times New Roman" w:hAnsi="Times New Roman"/>
           <w:b/>
         </w:rPr>
-        <w:t>DISCUSSION</w:t>
-      </w:r>
-    </w:p>
-    <w:p>
-      <w:pPr>
+      </w:pPr>
+    </w:p>
+    <w:p>
+      <w:pPr>
+        <w:outlineLvl w:val="0"/>
         <w:rPr>
           <w:rFonts w:ascii="Times New Roman" w:hAnsi="Times New Roman"/>
           <w:b/>
         </w:rPr>
       </w:pPr>
-    </w:p>
-    <w:p>
-      <w:pPr>
+      <w:r>
         <w:rPr>
           <w:rFonts w:ascii="Times New Roman" w:hAnsi="Times New Roman"/>
           <w:b/>
         </w:rPr>
-      </w:pPr>
-      <w:r>
-        <w:rPr>
-          <w:rFonts w:ascii="Times New Roman" w:hAnsi="Times New Roman"/>
-          <w:b/>
-        </w:rPr>
         <w:t>REFERENCES</w:t>
       </w:r>
     </w:p>
     <w:p>
       <w:pPr>
+        <w:outlineLvl w:val="0"/>
         <w:rPr>
           <w:rFonts w:ascii="Times New Roman" w:hAnsi="Times New Roman" w:cs="Times New Roman"/>
         </w:rPr>
@@ -2892,7 +3049,9 @@
     </w:rPrDefault>
     <w:pPrDefault/>
   </w:docDefaults>
-  <w:latentStyles w:defLockedState="0" w:defUIPriority="0" w:defSemiHidden="0" w:defUnhideWhenUsed="0" w:defQFormat="0" w:count="276"/>
+  <w:latentStyles w:defLockedState="0" w:defUIPriority="0" w:defSemiHidden="0" w:defUnhideWhenUsed="0" w:defQFormat="0" w:count="276">
+    <w:lsdException w:name="Light Shading Accent 4" w:uiPriority="60"/>
+  </w:latentStyles>
   <w:style w:type="paragraph" w:default="1" w:styleId="Normal">
     <w:name w:val="Normal"/>
     <w:qFormat/>
@@ -2943,6 +3102,164 @@
     <w:rPr>
       <w:color w:val="0000FF" w:themeColor="hyperlink"/>
       <w:u w:val="single"/>
+    </w:rPr>
+  </w:style>
+  <w:style w:type="table" w:styleId="TableGrid">
+    <w:name w:val="Table Grid"/>
+    <w:basedOn w:val="TableNormal"/>
+    <w:rsid w:val="001D7C46"/>
+    <w:tblPr>
+      <w:tblInd w:w="0" w:type="dxa"/>
+      <w:tblBorders>
+        <w:top w:val="single" w:sz="4" w:space="0" w:color="000000" w:themeColor="text1"/>
+        <w:left w:val="single" w:sz="4" w:space="0" w:color="000000" w:themeColor="text1"/>
+        <w:bottom w:val="single" w:sz="4" w:space="0" w:color="000000" w:themeColor="text1"/>
+        <w:right w:val="single" w:sz="4" w:space="0" w:color="000000" w:themeColor="text1"/>
+        <w:insideH w:val="single" w:sz="4" w:space="0" w:color="000000" w:themeColor="text1"/>
+        <w:insideV w:val="single" w:sz="4" w:space="0" w:color="000000" w:themeColor="text1"/>
+      </w:tblBorders>
+      <w:tblCellMar>
+        <w:top w:w="0" w:type="dxa"/>
+        <w:left w:w="108" w:type="dxa"/>
+        <w:bottom w:w="0" w:type="dxa"/>
+        <w:right w:w="108" w:type="dxa"/>
+      </w:tblCellMar>
+    </w:tblPr>
+  </w:style>
+  <w:style w:type="table" w:styleId="LightShading-Accent4">
+    <w:name w:val="Light Shading Accent 4"/>
+    <w:basedOn w:val="TableNormal"/>
+    <w:uiPriority w:val="60"/>
+    <w:rsid w:val="001D7C46"/>
+    <w:rPr>
+      <w:color w:val="5F497A" w:themeColor="accent4" w:themeShade="BF"/>
+      <w:sz w:val="22"/>
+      <w:szCs w:val="22"/>
+    </w:rPr>
+    <w:tblPr>
+      <w:tblStyleRowBandSize w:val="1"/>
+      <w:tblStyleColBandSize w:val="1"/>
+      <w:tblInd w:w="0" w:type="dxa"/>
+      <w:tblBorders>
+        <w:top w:val="single" w:sz="8" w:space="0" w:color="8064A2" w:themeColor="accent4"/>
+        <w:bottom w:val="single" w:sz="8" w:space="0" w:color="8064A2" w:themeColor="accent4"/>
+      </w:tblBorders>
+      <w:tblCellMar>
+        <w:top w:w="0" w:type="dxa"/>
+        <w:left w:w="108" w:type="dxa"/>
+        <w:bottom w:w="0" w:type="dxa"/>
+        <w:right w:w="108" w:type="dxa"/>
+      </w:tblCellMar>
+    </w:tblPr>
+    <w:tblStylePr w:type="firstRow">
+      <w:pPr>
+        <w:spacing w:before="0" w:after="0" w:line="240" w:lineRule="auto"/>
+      </w:pPr>
+      <w:rPr>
+        <w:b/>
+        <w:bCs/>
+      </w:rPr>
+      <w:tblPr/>
+      <w:tcPr>
+        <w:tcBorders>
+          <w:top w:val="single" w:sz="8" w:space="0" w:color="8064A2" w:themeColor="accent4"/>
+          <w:left w:val="nil"/>
+          <w:bottom w:val="single" w:sz="8" w:space="0" w:color="8064A2" w:themeColor="accent4"/>
+          <w:right w:val="nil"/>
+          <w:insideH w:val="nil"/>
+          <w:insideV w:val="nil"/>
+        </w:tcBorders>
+      </w:tcPr>
+    </w:tblStylePr>
+    <w:tblStylePr w:type="lastRow">
+      <w:pPr>
+        <w:spacing w:before="0" w:after="0" w:line="240" w:lineRule="auto"/>
+      </w:pPr>
+      <w:rPr>
+        <w:b/>
+        <w:bCs/>
+      </w:rPr>
+      <w:tblPr/>
+      <w:tcPr>
+        <w:tcBorders>
+          <w:top w:val="single" w:sz="8" w:space="0" w:color="8064A2" w:themeColor="accent4"/>
+          <w:left w:val="nil"/>
+          <w:bottom w:val="single" w:sz="8" w:space="0" w:color="8064A2" w:themeColor="accent4"/>
+          <w:right w:val="nil"/>
+          <w:insideH w:val="nil"/>
+          <w:insideV w:val="nil"/>
+        </w:tcBorders>
+      </w:tcPr>
+    </w:tblStylePr>
+    <w:tblStylePr w:type="firstCol">
+      <w:rPr>
+        <w:b/>
+        <w:bCs/>
+      </w:rPr>
+    </w:tblStylePr>
+    <w:tblStylePr w:type="lastCol">
+      <w:rPr>
+        <w:b/>
+        <w:bCs/>
+      </w:rPr>
+    </w:tblStylePr>
+    <w:tblStylePr w:type="band1Vert">
+      <w:tblPr/>
+      <w:tcPr>
+        <w:tcBorders>
+          <w:left w:val="nil"/>
+          <w:right w:val="nil"/>
+          <w:insideH w:val="nil"/>
+          <w:insideV w:val="nil"/>
+        </w:tcBorders>
+        <w:shd w:val="clear" w:color="auto" w:fill="DFD8E8" w:themeFill="accent4" w:themeFillTint="3F"/>
+      </w:tcPr>
+    </w:tblStylePr>
+    <w:tblStylePr w:type="band1Horz">
+      <w:tblPr/>
+      <w:tcPr>
+        <w:tcBorders>
+          <w:left w:val="nil"/>
+          <w:right w:val="nil"/>
+          <w:insideH w:val="nil"/>
+          <w:insideV w:val="nil"/>
+        </w:tcBorders>
+        <w:shd w:val="clear" w:color="auto" w:fill="DFD8E8" w:themeFill="accent4" w:themeFillTint="3F"/>
+      </w:tcPr>
+    </w:tblStylePr>
+  </w:style>
+  <w:style w:type="paragraph" w:styleId="DocumentMap">
+    <w:name w:val="Document Map"/>
+    <w:basedOn w:val="Normal"/>
+    <w:link w:val="DocumentMapChar"/>
+    <w:rsid w:val="001D7C46"/>
+    <w:rPr>
+      <w:rFonts w:ascii="Lucida Grande" w:hAnsi="Lucida Grande"/>
+    </w:rPr>
+  </w:style>
+  <w:style w:type="character" w:customStyle="1" w:styleId="DocumentMapChar">
+    <w:name w:val="Document Map Char"/>
+    <w:basedOn w:val="DefaultParagraphFont"/>
+    <w:link w:val="DocumentMap"/>
+    <w:rsid w:val="001D7C46"/>
+    <w:rPr>
+      <w:rFonts w:ascii="Lucida Grande" w:hAnsi="Lucida Grande"/>
+    </w:rPr>
+  </w:style>
+  <w:style w:type="paragraph" w:styleId="Caption">
+    <w:name w:val="caption"/>
+    <w:basedOn w:val="Normal"/>
+    <w:next w:val="Normal"/>
+    <w:rsid w:val="001D7C46"/>
+    <w:pPr>
+      <w:spacing w:after="200"/>
+    </w:pPr>
+    <w:rPr>
+      <w:b/>
+      <w:bCs/>
+      <w:color w:val="4F81BD" w:themeColor="accent1"/>
+      <w:sz w:val="18"/>
+      <w:szCs w:val="18"/>
     </w:rPr>
   </w:style>
 </w:styles>

--- a/IMPACT_OF_AUTO.docx
+++ b/IMPACT_OF_AUTO.docx
@@ -33,49 +33,7 @@
         <w:rPr>
           <w:rFonts w:ascii="Times New Roman" w:hAnsi="Times New Roman"/>
         </w:rPr>
-        <w:t xml:space="preserve">Person </w:t>
-      </w:r>
-      <w:proofErr w:type="spellStart"/>
-      <w:r>
-        <w:rPr>
-          <w:rFonts w:ascii="Times New Roman" w:hAnsi="Times New Roman"/>
-        </w:rPr>
-        <w:t>Person</w:t>
-      </w:r>
-      <w:proofErr w:type="spellEnd"/>
-      <w:r>
-        <w:rPr>
-          <w:rFonts w:ascii="Times New Roman" w:hAnsi="Times New Roman"/>
-        </w:rPr>
-        <w:t xml:space="preserve">, Author </w:t>
-      </w:r>
-      <w:proofErr w:type="spellStart"/>
-      <w:r>
-        <w:rPr>
-          <w:rFonts w:ascii="Times New Roman" w:hAnsi="Times New Roman"/>
-        </w:rPr>
-        <w:t>Author</w:t>
-      </w:r>
-      <w:proofErr w:type="spellEnd"/>
-      <w:r>
-        <w:rPr>
-          <w:rFonts w:ascii="Times New Roman" w:hAnsi="Times New Roman"/>
-        </w:rPr>
-        <w:t xml:space="preserve">, Author </w:t>
-      </w:r>
-      <w:proofErr w:type="spellStart"/>
-      <w:r>
-        <w:rPr>
-          <w:rFonts w:ascii="Times New Roman" w:hAnsi="Times New Roman"/>
-        </w:rPr>
-        <w:t>McAuthorson</w:t>
-      </w:r>
-      <w:proofErr w:type="spellEnd"/>
-      <w:r>
-        <w:rPr>
-          <w:rFonts w:ascii="Times New Roman" w:hAnsi="Times New Roman"/>
-        </w:rPr>
-        <w:t>,</w:t>
+        <w:t>Person Person, Author Author, Author McAuthorson,</w:t>
       </w:r>
     </w:p>
     <w:p>
@@ -140,21 +98,7 @@
         <w:rPr>
           <w:rFonts w:ascii="Times New Roman" w:hAnsi="Times New Roman"/>
         </w:rPr>
-        <w:t>{</w:t>
-      </w:r>
-      <w:proofErr w:type="gramStart"/>
-      <w:r>
-        <w:rPr>
-          <w:rFonts w:ascii="Times New Roman" w:hAnsi="Times New Roman"/>
-        </w:rPr>
-        <w:t>email</w:t>
-      </w:r>
-      <w:proofErr w:type="gramEnd"/>
-      <w:r>
-        <w:rPr>
-          <w:rFonts w:ascii="Times New Roman" w:hAnsi="Times New Roman"/>
-        </w:rPr>
-        <w:t>, email, email, email}@domain</w:t>
+        <w:t>{email, email, email, email}@domain</w:t>
       </w:r>
     </w:p>
     <w:p>
@@ -423,27 +367,25 @@
           <w:szCs w:val="21"/>
           <w:shd w:val="clear" w:color="auto" w:fill="FFFFFF"/>
         </w:rPr>
-        <w:t xml:space="preserve"> state-of-the-art systems developed at other universities, such as BOSS [$BOSS], </w:t>
-      </w:r>
-      <w:proofErr w:type="spellStart"/>
-      <w:r>
-        <w:rPr>
-          <w:rFonts w:ascii="Times New Roman" w:hAnsi="Times New Roman"/>
-          <w:color w:val="222222"/>
-          <w:szCs w:val="21"/>
-          <w:shd w:val="clear" w:color="auto" w:fill="FFFFFF"/>
-        </w:rPr>
-        <w:t>CourseMarker</w:t>
-      </w:r>
-      <w:proofErr w:type="spellEnd"/>
-      <w:r>
-        <w:rPr>
-          <w:rFonts w:ascii="Times New Roman" w:hAnsi="Times New Roman"/>
-          <w:color w:val="222222"/>
-          <w:szCs w:val="21"/>
-          <w:shd w:val="clear" w:color="auto" w:fill="FFFFFF"/>
-        </w:rPr>
-        <w:t xml:space="preserve"> [$COURSEMARKER], and Web-Cat [$WEBCAT].</w:t>
+        <w:t xml:space="preserve"> state-of-the-art systems developed at other u</w:t>
+      </w:r>
+      <w:r>
+        <w:rPr>
+          <w:rFonts w:ascii="Times New Roman" w:hAnsi="Times New Roman"/>
+          <w:color w:val="222222"/>
+          <w:szCs w:val="21"/>
+          <w:shd w:val="clear" w:color="auto" w:fill="FFFFFF"/>
+        </w:rPr>
+        <w:t>niversities, such as BOSS [5], CourseMarker [3], and Web-Cat [2</w:t>
+      </w:r>
+      <w:r>
+        <w:rPr>
+          <w:rFonts w:ascii="Times New Roman" w:hAnsi="Times New Roman"/>
+          <w:color w:val="222222"/>
+          <w:szCs w:val="21"/>
+          <w:shd w:val="clear" w:color="auto" w:fill="FFFFFF"/>
+        </w:rPr>
+        <w:t>].</w:t>
       </w:r>
       <w:r>
         <w:rPr>
@@ -767,7 +709,7 @@
           <w:color w:val="222222"/>
           <w:szCs w:val="21"/>
         </w:rPr>
-        <w:br/>
+        <w:t xml:space="preserve"> </w:t>
       </w:r>
       <w:r>
         <w:rPr>
@@ -803,7 +745,25 @@
           <w:szCs w:val="21"/>
           <w:shd w:val="clear" w:color="auto" w:fill="FFFFFF"/>
         </w:rPr>
-        <w:t xml:space="preserve">This is a common situation for institutions teaching computer science [$IHANTOLA]. </w:t>
+        <w:t>This is a common situation for institutions teac</w:t>
+      </w:r>
+      <w:r>
+        <w:rPr>
+          <w:rFonts w:ascii="Times New Roman" w:hAnsi="Times New Roman"/>
+          <w:color w:val="222222"/>
+          <w:szCs w:val="21"/>
+          <w:shd w:val="clear" w:color="auto" w:fill="FFFFFF"/>
+        </w:rPr>
+        <w:t>hing computer science [4</w:t>
+      </w:r>
+      <w:r>
+        <w:rPr>
+          <w:rFonts w:ascii="Times New Roman" w:hAnsi="Times New Roman"/>
+          <w:color w:val="222222"/>
+          <w:szCs w:val="21"/>
+          <w:shd w:val="clear" w:color="auto" w:fill="FFFFFF"/>
+        </w:rPr>
+        <w:t xml:space="preserve">]. </w:t>
       </w:r>
       <w:r>
         <w:rPr>
@@ -815,21 +775,13 @@
         <w:rPr>
           <w:rFonts w:ascii="Times New Roman" w:hAnsi="Times New Roman"/>
         </w:rPr>
-        <w:t>y Ala-</w:t>
-      </w:r>
-      <w:proofErr w:type="spellStart"/>
-      <w:r>
-        <w:rPr>
-          <w:rFonts w:ascii="Times New Roman" w:hAnsi="Times New Roman"/>
-        </w:rPr>
-        <w:t>Mutka</w:t>
-      </w:r>
-      <w:proofErr w:type="spellEnd"/>
-      <w:r>
-        <w:rPr>
-          <w:rFonts w:ascii="Times New Roman" w:hAnsi="Times New Roman"/>
-        </w:rPr>
-        <w:t xml:space="preserve"> [$]. The </w:t>
+        <w:t>y Ala-Mutka [1</w:t>
+      </w:r>
+      <w:r>
+        <w:rPr>
+          <w:rFonts w:ascii="Times New Roman" w:hAnsi="Times New Roman"/>
+        </w:rPr>
+        <w:t xml:space="preserve">]. The </w:t>
       </w:r>
       <w:r>
         <w:rPr>
@@ -935,7 +887,19 @@
         <w:rPr>
           <w:rFonts w:ascii="Times New Roman" w:hAnsi="Times New Roman"/>
         </w:rPr>
-        <w:t>s built using the Ruby on Rails [$RAILS]</w:t>
+        <w:t>s built</w:t>
+      </w:r>
+      <w:r>
+        <w:rPr>
+          <w:rFonts w:ascii="Times New Roman" w:hAnsi="Times New Roman"/>
+        </w:rPr>
+        <w:t xml:space="preserve"> using the Ruby on Rails [6</w:t>
+      </w:r>
+      <w:r>
+        <w:rPr>
+          <w:rFonts w:ascii="Times New Roman" w:hAnsi="Times New Roman"/>
+        </w:rPr>
+        <w:t>]</w:t>
       </w:r>
       <w:r>
         <w:rPr>
@@ -1080,121 +1044,77 @@
           <w:rFonts w:ascii="Times New Roman" w:hAnsi="Times New Roman"/>
           <w:b/>
         </w:rPr>
-        <w:t>Run in a “</w:t>
-      </w:r>
-      <w:proofErr w:type="spellStart"/>
+        <w:t>Run in a “chroot”</w:t>
+      </w:r>
+      <w:r>
+        <w:rPr>
+          <w:rFonts w:ascii="Times New Roman" w:hAnsi="Times New Roman"/>
+        </w:rPr>
+        <w:t xml:space="preserve"> - Student programs can only access specific, white</w:t>
+      </w:r>
+      <w:r>
+        <w:rPr>
+          <w:rFonts w:ascii="Times New Roman" w:hAnsi="Times New Roman"/>
+        </w:rPr>
+        <w:t>-</w:t>
+      </w:r>
+      <w:r>
+        <w:rPr>
+          <w:rFonts w:ascii="Times New Roman" w:hAnsi="Times New Roman"/>
+        </w:rPr>
+        <w:t xml:space="preserve">listed parts of the file system. </w:t>
+      </w:r>
+    </w:p>
+    <w:p>
+      <w:pPr>
+        <w:rPr>
+          <w:rFonts w:ascii="Times New Roman" w:hAnsi="Times New Roman"/>
+        </w:rPr>
+      </w:pPr>
+      <w:r>
+        <w:rPr>
+          <w:rFonts w:ascii="Times New Roman" w:hAnsi="Times New Roman"/>
+        </w:rPr>
+        <w:t xml:space="preserve">(3) </w:t>
+      </w:r>
       <w:r>
         <w:rPr>
           <w:rFonts w:ascii="Times New Roman" w:hAnsi="Times New Roman"/>
           <w:b/>
         </w:rPr>
-        <w:t>chroot</w:t>
-      </w:r>
-      <w:proofErr w:type="spellEnd"/>
+        <w:t>Resource limits</w:t>
+      </w:r>
+      <w:r>
+        <w:rPr>
+          <w:rFonts w:ascii="Times New Roman" w:hAnsi="Times New Roman"/>
+        </w:rPr>
+        <w:t xml:space="preserve"> - The “setrlimit” system call is used to set limits on the use of a variety of resources, including RAM, child processes, and created file size. </w:t>
+      </w:r>
+    </w:p>
+    <w:p>
+      <w:pPr>
+        <w:rPr>
+          <w:rFonts w:ascii="Times New Roman" w:hAnsi="Times New Roman"/>
+        </w:rPr>
+      </w:pPr>
+      <w:r>
+        <w:rPr>
+          <w:rFonts w:ascii="Times New Roman" w:hAnsi="Times New Roman"/>
+        </w:rPr>
+        <w:t xml:space="preserve">(4) </w:t>
+      </w:r>
       <w:r>
         <w:rPr>
           <w:rFonts w:ascii="Times New Roman" w:hAnsi="Times New Roman"/>
           <w:b/>
         </w:rPr>
-        <w:t>”</w:t>
-      </w:r>
-      <w:r>
-        <w:rPr>
-          <w:rFonts w:ascii="Times New Roman" w:hAnsi="Times New Roman"/>
-        </w:rPr>
-        <w:t xml:space="preserve"> - Student programs can only access specific, white</w:t>
-      </w:r>
-      <w:r>
-        <w:rPr>
-          <w:rFonts w:ascii="Times New Roman" w:hAnsi="Times New Roman"/>
-        </w:rPr>
-        <w:t>-</w:t>
-      </w:r>
-      <w:r>
-        <w:rPr>
-          <w:rFonts w:ascii="Times New Roman" w:hAnsi="Times New Roman"/>
-        </w:rPr>
-        <w:t xml:space="preserve">listed parts of the file system. </w:t>
-      </w:r>
-    </w:p>
-    <w:p>
-      <w:pPr>
-        <w:rPr>
-          <w:rFonts w:ascii="Times New Roman" w:hAnsi="Times New Roman"/>
-        </w:rPr>
-      </w:pPr>
-      <w:r>
-        <w:rPr>
-          <w:rFonts w:ascii="Times New Roman" w:hAnsi="Times New Roman"/>
-        </w:rPr>
-        <w:t xml:space="preserve">(3) </w:t>
-      </w:r>
-      <w:r>
-        <w:rPr>
-          <w:rFonts w:ascii="Times New Roman" w:hAnsi="Times New Roman"/>
-          <w:b/>
-        </w:rPr>
-        <w:t>Resource limits</w:t>
-      </w:r>
-      <w:r>
-        <w:rPr>
-          <w:rFonts w:ascii="Times New Roman" w:hAnsi="Times New Roman"/>
-        </w:rPr>
-        <w:t xml:space="preserve"> - The “</w:t>
-      </w:r>
-      <w:proofErr w:type="spellStart"/>
-      <w:r>
-        <w:rPr>
-          <w:rFonts w:ascii="Times New Roman" w:hAnsi="Times New Roman"/>
-        </w:rPr>
-        <w:t>setrlimit</w:t>
-      </w:r>
-      <w:proofErr w:type="spellEnd"/>
-      <w:r>
-        <w:rPr>
-          <w:rFonts w:ascii="Times New Roman" w:hAnsi="Times New Roman"/>
-        </w:rPr>
-        <w:t xml:space="preserve">” system call is used to set limits on the use of a variety of resources, including RAM, child processes, and created file size. </w:t>
-      </w:r>
-    </w:p>
-    <w:p>
-      <w:pPr>
-        <w:rPr>
-          <w:rFonts w:ascii="Times New Roman" w:hAnsi="Times New Roman"/>
-        </w:rPr>
-      </w:pPr>
-      <w:r>
-        <w:rPr>
-          <w:rFonts w:ascii="Times New Roman" w:hAnsi="Times New Roman"/>
-        </w:rPr>
-        <w:t xml:space="preserve">(4) </w:t>
-      </w:r>
-      <w:r>
-        <w:rPr>
-          <w:rFonts w:ascii="Times New Roman" w:hAnsi="Times New Roman"/>
-          <w:b/>
-        </w:rPr>
         <w:t>Isolated working directory</w:t>
       </w:r>
       <w:r>
         <w:rPr>
           <w:rFonts w:ascii="Times New Roman" w:hAnsi="Times New Roman"/>
         </w:rPr>
-        <w:t xml:space="preserve"> - Each program is executed in a separate “</w:t>
-      </w:r>
-      <w:proofErr w:type="spellStart"/>
-      <w:r>
-        <w:rPr>
-          <w:rFonts w:ascii="Times New Roman" w:hAnsi="Times New Roman"/>
-        </w:rPr>
-        <w:t>tmpfs</w:t>
-      </w:r>
-      <w:proofErr w:type="spellEnd"/>
-      <w:r>
-        <w:rPr>
-          <w:rFonts w:ascii="Times New Roman" w:hAnsi="Times New Roman"/>
-        </w:rPr>
-        <w:t>” file</w:t>
+        <w:t xml:space="preserve"> - Each program is executed in a separate “tmpfs” file</w:t>
       </w:r>
       <w:r>
         <w:rPr>
@@ -1381,21 +1301,37 @@
         <w:rPr>
           <w:rFonts w:ascii="Times New Roman" w:hAnsi="Times New Roman"/>
         </w:rPr>
-        <w:t>Tests can be written in any language. The only requirements for tests are that they conform to the Test Anything Protocol [$TAP] (TAP). With TAP, a test outputs an indication of the number of tests that will be run, e.g., 1</w:t>
-      </w:r>
-      <w:proofErr w:type="gramStart"/>
-      <w:r>
-        <w:rPr>
-          <w:rFonts w:ascii="Times New Roman" w:hAnsi="Times New Roman"/>
-        </w:rPr>
-        <w:t>..</w:t>
-      </w:r>
-      <w:proofErr w:type="gramEnd"/>
-      <w:r>
-        <w:rPr>
-          <w:rFonts w:ascii="Times New Roman" w:hAnsi="Times New Roman"/>
-        </w:rPr>
-        <w:t xml:space="preserve">4 for four tests, followed by a line of output for each test, which indicates whether the test, e.g., test #2, succeeded (ok 2) or failed (not ok 2). The tests are otherwise free to provide input in any form to the program under test and to retrieve output via their standard output mechanism or via a file. Tests are also free to provide additional output, such as a description of the test to be run, or student’s and expected output, when a program does not yield the correct results. </w:t>
+        <w:t xml:space="preserve">Tests can be written in any language. The only requirements for tests are that they conform to </w:t>
+      </w:r>
+      <w:r>
+        <w:rPr>
+          <w:rFonts w:ascii="Times New Roman" w:hAnsi="Times New Roman"/>
+        </w:rPr>
+        <w:t xml:space="preserve">the Test Anything Protocol </w:t>
+      </w:r>
+      <w:r>
+        <w:rPr>
+          <w:rFonts w:ascii="Times New Roman" w:hAnsi="Times New Roman"/>
+        </w:rPr>
+        <w:t>(TAP)</w:t>
+      </w:r>
+      <w:r>
+        <w:rPr>
+          <w:rFonts w:ascii="Times New Roman" w:hAnsi="Times New Roman"/>
+        </w:rPr>
+        <w:t xml:space="preserve"> [7</w:t>
+      </w:r>
+      <w:r>
+        <w:rPr>
+          <w:rFonts w:ascii="Times New Roman" w:hAnsi="Times New Roman"/>
+        </w:rPr>
+        <w:t>]</w:t>
+      </w:r>
+      <w:r>
+        <w:rPr>
+          <w:rFonts w:ascii="Times New Roman" w:hAnsi="Times New Roman"/>
+        </w:rPr>
+        <w:t xml:space="preserve">. With TAP, a test outputs an indication of the number of tests that will be run, e.g., 1..4 for four tests, followed by a line of output for each test, which indicates whether the test, e.g., test #2, succeeded (ok 2) or failed (not ok 2). The tests are otherwise free to provide input in any form to the program under test and to retrieve output via their standard output mechanism or via a file. Tests are also free to provide additional output, such as a description of the test to be run, or student’s and expected output, when a program does not yield the correct results. </w:t>
       </w:r>
     </w:p>
     <w:p>
@@ -1409,122 +1345,90 @@
         <w:rPr>
           <w:rFonts w:ascii="Times New Roman" w:hAnsi="Times New Roman"/>
         </w:rPr>
-        <w:t xml:space="preserve">Given the flexibility of this testing harness, it is possible to run some interesting tests on students’ programs to let them know that they are correctly accomplishing their program’s goal. While beginning study of heap allocation using the </w:t>
-      </w:r>
-      <w:proofErr w:type="spellStart"/>
-      <w:r>
-        <w:rPr>
-          <w:rFonts w:ascii="Times New Roman" w:hAnsi="Times New Roman"/>
+        <w:t xml:space="preserve">Given the flexibility of this testing harness, it is possible to run some interesting tests on students’ programs to let them know that they are correctly accomplishing their program’s goal. While beginning study of heap allocation using the malloc and free functions in C, for example, we used a test that compiled the student’s program into an object file, and then used the </w:t>
+      </w:r>
+      <w:r>
+        <w:rPr>
+          <w:rFonts w:ascii="Times New Roman" w:hAnsi="Times New Roman"/>
+          <w:i/>
+        </w:rPr>
+        <w:t>objcopy</w:t>
+      </w:r>
+      <w:r>
+        <w:rPr>
+          <w:rFonts w:ascii="Times New Roman" w:hAnsi="Times New Roman"/>
+        </w:rPr>
+        <w:t xml:space="preserve"> utility to replace their main function with one of the test’s own, and to replace their calls to malloc and free with calls to alternate function names which were defined in the test. In a simple, early heap allocation assignment, students were to write a program that allocate</w:t>
+      </w:r>
+      <w:r>
+        <w:rPr>
+          <w:rFonts w:ascii="Times New Roman" w:hAnsi="Times New Roman"/>
+        </w:rPr>
+        <w:t>d</w:t>
+      </w:r>
+      <w:r>
+        <w:rPr>
+          <w:rFonts w:ascii="Times New Roman" w:hAnsi="Times New Roman"/>
+        </w:rPr>
+        <w:t xml:space="preserve"> one integer of heap storage, assigned the number 6 into that storage, and then free</w:t>
+      </w:r>
+      <w:r>
+        <w:rPr>
+          <w:rFonts w:ascii="Times New Roman" w:hAnsi="Times New Roman"/>
+        </w:rPr>
+        <w:t>d</w:t>
+      </w:r>
+      <w:r>
+        <w:rPr>
+          <w:rFonts w:ascii="Times New Roman" w:hAnsi="Times New Roman"/>
+        </w:rPr>
+        <w:t xml:space="preserve"> the allocated memory. The functions in the test which replaced </w:t>
+      </w:r>
+      <w:r>
+        <w:rPr>
+          <w:rFonts w:ascii="Times New Roman" w:hAnsi="Times New Roman"/>
+          <w:i/>
         </w:rPr>
         <w:t>malloc</w:t>
       </w:r>
-      <w:proofErr w:type="spellEnd"/>
-      <w:r>
-        <w:rPr>
-          <w:rFonts w:ascii="Times New Roman" w:hAnsi="Times New Roman"/>
-        </w:rPr>
-        <w:t xml:space="preserve"> and free functions in C, for example, we used a test that compiled the student’s program into an object file, and then used the </w:t>
-      </w:r>
-      <w:proofErr w:type="spellStart"/>
-      <w:r>
-        <w:rPr>
-          <w:rFonts w:ascii="Times New Roman" w:hAnsi="Times New Roman"/>
-        </w:rPr>
-        <w:t>objcopy</w:t>
-      </w:r>
-      <w:proofErr w:type="spellEnd"/>
-      <w:r>
-        <w:rPr>
-          <w:rFonts w:ascii="Times New Roman" w:hAnsi="Times New Roman"/>
-        </w:rPr>
-        <w:t xml:space="preserve"> utility to replace their main function with one of the test’s own, and to replace their calls to </w:t>
-      </w:r>
-      <w:proofErr w:type="spellStart"/>
-      <w:r>
-        <w:rPr>
-          <w:rFonts w:ascii="Times New Roman" w:hAnsi="Times New Roman"/>
+      <w:r>
+        <w:rPr>
+          <w:rFonts w:ascii="Times New Roman" w:hAnsi="Times New Roman"/>
+        </w:rPr>
+        <w:t xml:space="preserve"> and free were then able to ensure that </w:t>
+      </w:r>
+      <w:r>
+        <w:rPr>
+          <w:rFonts w:ascii="Times New Roman" w:hAnsi="Times New Roman"/>
+          <w:i/>
         </w:rPr>
         <w:t>malloc</w:t>
       </w:r>
-      <w:proofErr w:type="spellEnd"/>
-      <w:r>
-        <w:rPr>
-          <w:rFonts w:ascii="Times New Roman" w:hAnsi="Times New Roman"/>
-        </w:rPr>
-        <w:t xml:space="preserve"> and free with calls to alternate function names which were defined in the test. In a simple, early heap allocation assignment, students were to write a program that allocate</w:t>
-      </w:r>
-      <w:r>
-        <w:rPr>
-          <w:rFonts w:ascii="Times New Roman" w:hAnsi="Times New Roman"/>
-        </w:rPr>
-        <w:t>d</w:t>
-      </w:r>
-      <w:r>
-        <w:rPr>
-          <w:rFonts w:ascii="Times New Roman" w:hAnsi="Times New Roman"/>
-        </w:rPr>
-        <w:t xml:space="preserve"> one integer of heap storage, assigned the number 6 into that storage, and then free</w:t>
-      </w:r>
-      <w:r>
-        <w:rPr>
-          <w:rFonts w:ascii="Times New Roman" w:hAnsi="Times New Roman"/>
-        </w:rPr>
-        <w:t>d</w:t>
-      </w:r>
-      <w:r>
-        <w:rPr>
-          <w:rFonts w:ascii="Times New Roman" w:hAnsi="Times New Roman"/>
-        </w:rPr>
-        <w:t xml:space="preserve"> the allocated memory. The functions in the test which replaced </w:t>
-      </w:r>
-      <w:proofErr w:type="spellStart"/>
-      <w:r>
-        <w:rPr>
-          <w:rFonts w:ascii="Times New Roman" w:hAnsi="Times New Roman"/>
+      <w:r>
+        <w:rPr>
+          <w:rFonts w:ascii="Times New Roman" w:hAnsi="Times New Roman"/>
+        </w:rPr>
+        <w:t xml:space="preserve"> was being called with the correct size, that the correct address was passed to free, and that the value 6 had in fact been put in the correct memory location by the student’s program. Similarly, the replacement functions were able to test that the student’s application correctly ha</w:t>
+      </w:r>
+      <w:r>
+        <w:rPr>
+          <w:rFonts w:ascii="Times New Roman" w:hAnsi="Times New Roman"/>
+        </w:rPr>
+        <w:t>ndled an out-</w:t>
+      </w:r>
+      <w:r>
+        <w:rPr>
+          <w:rFonts w:ascii="Times New Roman" w:hAnsi="Times New Roman"/>
+        </w:rPr>
+        <w:t xml:space="preserve">of-memory condition as indicated to their program by a NULL return from </w:t>
+      </w:r>
+      <w:r>
+        <w:rPr>
+          <w:rFonts w:ascii="Times New Roman" w:hAnsi="Times New Roman"/>
+          <w:i/>
         </w:rPr>
         <w:t>malloc</w:t>
       </w:r>
-      <w:proofErr w:type="spellEnd"/>
-      <w:r>
-        <w:rPr>
-          <w:rFonts w:ascii="Times New Roman" w:hAnsi="Times New Roman"/>
-        </w:rPr>
-        <w:t xml:space="preserve"> and free were then able to ensure that </w:t>
-      </w:r>
-      <w:proofErr w:type="spellStart"/>
-      <w:r>
-        <w:rPr>
-          <w:rFonts w:ascii="Times New Roman" w:hAnsi="Times New Roman"/>
-        </w:rPr>
-        <w:t>malloc</w:t>
-      </w:r>
-      <w:proofErr w:type="spellEnd"/>
-      <w:r>
-        <w:rPr>
-          <w:rFonts w:ascii="Times New Roman" w:hAnsi="Times New Roman"/>
-        </w:rPr>
-        <w:t xml:space="preserve"> was being called with the correct size, that the correct address was passed to free, and that the value 6 had in fact been put in the correct memory location by the student’s program. Similarly, the replacement functions were able to test that the student’s application correctly ha</w:t>
-      </w:r>
-      <w:r>
-        <w:rPr>
-          <w:rFonts w:ascii="Times New Roman" w:hAnsi="Times New Roman"/>
-        </w:rPr>
-        <w:t>ndled an out-</w:t>
-      </w:r>
-      <w:r>
-        <w:rPr>
-          <w:rFonts w:ascii="Times New Roman" w:hAnsi="Times New Roman"/>
-        </w:rPr>
-        <w:t xml:space="preserve">of-memory condition as indicated to their program by a NULL return from </w:t>
-      </w:r>
-      <w:proofErr w:type="spellStart"/>
-      <w:r>
-        <w:rPr>
-          <w:rFonts w:ascii="Times New Roman" w:hAnsi="Times New Roman"/>
-        </w:rPr>
-        <w:t>malloc</w:t>
-      </w:r>
-      <w:proofErr w:type="spellEnd"/>
       <w:r>
         <w:rPr>
           <w:rFonts w:ascii="Times New Roman" w:hAnsi="Times New Roman"/>
@@ -1550,7 +1454,6 @@
         </w:rPr>
         <w:t xml:space="preserve">As we gained more experience writing tests for this system, we found that we could easily run student programs under </w:t>
       </w:r>
-      <w:proofErr w:type="spellStart"/>
       <w:r>
         <w:rPr>
           <w:rFonts w:ascii="Times New Roman" w:hAnsi="Times New Roman"/>
@@ -1558,7 +1461,6 @@
         </w:rPr>
         <w:t>valgrind</w:t>
       </w:r>
-      <w:proofErr w:type="spellEnd"/>
       <w:r>
         <w:rPr>
           <w:rFonts w:ascii="Times New Roman" w:hAnsi="Times New Roman"/>
@@ -1578,7 +1480,6 @@
         </w:rPr>
         <w:t xml:space="preserve"> to look at their object file to confirm that they were providing the specified functions, and even implement unit testing of those specific functions. For example, in a bubble sort assignment, the students were required to implement a </w:t>
       </w:r>
-      <w:proofErr w:type="spellStart"/>
       <w:r>
         <w:rPr>
           <w:rFonts w:ascii="Times New Roman" w:hAnsi="Times New Roman"/>
@@ -1586,14 +1487,12 @@
         </w:rPr>
         <w:t>swapValues</w:t>
       </w:r>
-      <w:proofErr w:type="spellEnd"/>
       <w:r>
         <w:rPr>
           <w:rFonts w:ascii="Times New Roman" w:hAnsi="Times New Roman"/>
         </w:rPr>
         <w:t xml:space="preserve"> function to swap two values (for practice passing pointers to integers), and a </w:t>
       </w:r>
-      <w:proofErr w:type="spellStart"/>
       <w:r>
         <w:rPr>
           <w:rFonts w:ascii="Times New Roman" w:hAnsi="Times New Roman"/>
@@ -1601,14 +1500,12 @@
         </w:rPr>
         <w:t>bubblesort</w:t>
       </w:r>
-      <w:proofErr w:type="spellEnd"/>
       <w:r>
         <w:rPr>
           <w:rFonts w:ascii="Times New Roman" w:hAnsi="Times New Roman"/>
         </w:rPr>
         <w:t xml:space="preserve"> function that was required to use the </w:t>
       </w:r>
-      <w:proofErr w:type="spellStart"/>
       <w:r>
         <w:rPr>
           <w:rFonts w:ascii="Times New Roman" w:hAnsi="Times New Roman"/>
@@ -1616,14 +1513,12 @@
         </w:rPr>
         <w:t>swapValues</w:t>
       </w:r>
-      <w:proofErr w:type="spellEnd"/>
       <w:r>
         <w:rPr>
           <w:rFonts w:ascii="Times New Roman" w:hAnsi="Times New Roman"/>
         </w:rPr>
         <w:t xml:space="preserve"> function. The tests for this program were able to unit test the students’ </w:t>
       </w:r>
-      <w:proofErr w:type="spellStart"/>
       <w:r>
         <w:rPr>
           <w:rFonts w:ascii="Times New Roman" w:hAnsi="Times New Roman"/>
@@ -1631,7 +1526,6 @@
         </w:rPr>
         <w:t>swapValues</w:t>
       </w:r>
-      <w:proofErr w:type="spellEnd"/>
       <w:r>
         <w:rPr>
           <w:rFonts w:ascii="Times New Roman" w:hAnsi="Times New Roman"/>
@@ -1644,7 +1538,6 @@
         </w:rPr>
         <w:t xml:space="preserve">count the number of calls made to </w:t>
       </w:r>
-      <w:proofErr w:type="spellStart"/>
       <w:r>
         <w:rPr>
           <w:rFonts w:ascii="Times New Roman" w:hAnsi="Times New Roman"/>
@@ -1652,7 +1545,6 @@
         </w:rPr>
         <w:t>swapValues</w:t>
       </w:r>
-      <w:proofErr w:type="spellEnd"/>
       <w:r>
         <w:rPr>
           <w:rFonts w:ascii="Times New Roman" w:hAnsi="Times New Roman"/>
@@ -1749,35 +1641,234 @@
         <w:rPr>
           <w:rFonts w:ascii="Times New Roman" w:hAnsi="Times New Roman"/>
         </w:rPr>
+        <w:t xml:space="preserve"> Sterbini and Temperini [8</w:t>
+      </w:r>
+      <w:r>
+        <w:rPr>
+          <w:rFonts w:ascii="Times New Roman" w:hAnsi="Times New Roman"/>
+        </w:rPr>
+        <w:t>] did, among others.</w:t>
+      </w:r>
+    </w:p>
+    <w:p>
+      <w:pPr>
+        <w:rPr>
+          <w:rFonts w:ascii="Times New Roman" w:hAnsi="Times New Roman"/>
+        </w:rPr>
+      </w:pPr>
+    </w:p>
+    <w:p>
+      <w:pPr>
+        <w:outlineLvl w:val="0"/>
+        <w:rPr>
+          <w:rFonts w:ascii="Times New Roman" w:hAnsi="Times New Roman"/>
+          <w:b/>
+        </w:rPr>
+      </w:pPr>
+      <w:r>
+        <w:rPr>
+          <w:rFonts w:ascii="Times New Roman" w:hAnsi="Times New Roman"/>
+          <w:b/>
+        </w:rPr>
+        <w:t>METHODOLOGY</w:t>
+      </w:r>
+    </w:p>
+    <w:p>
+      <w:pPr>
+        <w:ind w:firstLine="720"/>
+        <w:rPr>
+          <w:rFonts w:ascii="Times New Roman" w:hAnsi="Times New Roman"/>
+        </w:rPr>
+      </w:pPr>
+      <w:r>
+        <w:rPr>
+          <w:rFonts w:ascii="Times New Roman" w:hAnsi="Times New Roman"/>
+        </w:rPr>
+        <w:t>Analysis w</w:t>
+      </w:r>
+      <w:r>
+        <w:rPr>
+          <w:rFonts w:ascii="Times New Roman" w:hAnsi="Times New Roman"/>
+        </w:rPr>
+        <w:t>as</w:t>
+      </w:r>
+      <w:r>
+        <w:rPr>
+          <w:rFonts w:ascii="Times New Roman" w:hAnsi="Times New Roman"/>
+        </w:rPr>
+        <w:t xml:space="preserve"> performed on historic course data, with </w:t>
+      </w:r>
+      <w:r>
+        <w:rPr>
+          <w:rFonts w:ascii="Times New Roman" w:hAnsi="Times New Roman"/>
+        </w:rPr>
+        <w:t>IRB-approved protocols to de-identify data and protect participants</w:t>
+      </w:r>
+      <w:r>
+        <w:rPr>
+          <w:rFonts w:ascii="Times New Roman" w:hAnsi="Times New Roman"/>
+        </w:rPr>
+        <w:t>. The data include</w:t>
+      </w:r>
+      <w:r>
+        <w:rPr>
+          <w:rFonts w:ascii="Times New Roman" w:hAnsi="Times New Roman"/>
+        </w:rPr>
+        <w:t>d</w:t>
+      </w:r>
+      <w:r>
+        <w:rPr>
+          <w:rFonts w:ascii="Times New Roman" w:hAnsi="Times New Roman"/>
+        </w:rPr>
+        <w:t xml:space="preserve"> grades the students received on their submissions to assignments, as well as the s</w:t>
+      </w:r>
+      <w:r>
+        <w:rPr>
+          <w:rFonts w:ascii="Times New Roman" w:hAnsi="Times New Roman"/>
+        </w:rPr>
+        <w:t>ubmissions themselves, which were</w:t>
+      </w:r>
+      <w:r>
+        <w:rPr>
+          <w:rFonts w:ascii="Times New Roman" w:hAnsi="Times New Roman"/>
+        </w:rPr>
+        <w:t xml:space="preserve"> C source code files. </w:t>
+      </w:r>
+    </w:p>
+    <w:p>
+      <w:pPr>
+        <w:ind w:firstLine="720"/>
+        <w:rPr>
+          <w:rFonts w:ascii="Times New Roman" w:hAnsi="Times New Roman"/>
+        </w:rPr>
+      </w:pPr>
+      <w:r>
+        <w:rPr>
+          <w:rFonts w:ascii="Times New Roman" w:hAnsi="Times New Roman"/>
+        </w:rPr>
+        <w:t xml:space="preserve">Two forms of analysis </w:t>
+      </w:r>
+      <w:r>
+        <w:rPr>
+          <w:rFonts w:ascii="Times New Roman" w:hAnsi="Times New Roman"/>
+        </w:rPr>
+        <w:t>t</w:t>
+      </w:r>
+      <w:r>
+        <w:rPr>
+          <w:rFonts w:ascii="Times New Roman" w:hAnsi="Times New Roman"/>
+        </w:rPr>
+        <w:t>ook</w:t>
+      </w:r>
+      <w:r>
+        <w:rPr>
+          <w:rFonts w:ascii="Times New Roman" w:hAnsi="Times New Roman"/>
+        </w:rPr>
+        <w:t xml:space="preserve"> place: (1) Aggregate analysis, tallying all submissions per assignment, per course offering, resulting in numbers of student</w:t>
+      </w:r>
+      <w:r>
+        <w:rPr>
+          <w:rFonts w:ascii="Times New Roman" w:hAnsi="Times New Roman"/>
+        </w:rPr>
+        <w:t xml:space="preserve"> submissions</w:t>
+      </w:r>
+      <w:r>
+        <w:rPr>
+          <w:rFonts w:ascii="Times New Roman" w:hAnsi="Times New Roman"/>
+        </w:rPr>
+        <w:t xml:space="preserve"> in each assignment, and</w:t>
+      </w:r>
+      <w:r>
+        <w:rPr>
+          <w:rFonts w:ascii="Times New Roman" w:hAnsi="Times New Roman"/>
+        </w:rPr>
+        <w:t xml:space="preserve"> (2) small case studies, where a sample of student</w:t>
+      </w:r>
+      <w:r>
+        <w:rPr>
+          <w:rFonts w:ascii="Times New Roman" w:hAnsi="Times New Roman"/>
+        </w:rPr>
+        <w:t>s</w:t>
+      </w:r>
+      <w:r>
+        <w:rPr>
+          <w:rFonts w:ascii="Times New Roman" w:hAnsi="Times New Roman"/>
+        </w:rPr>
+        <w:t>’</w:t>
+      </w:r>
+      <w:r>
+        <w:rPr>
+          <w:rFonts w:ascii="Times New Roman" w:hAnsi="Times New Roman"/>
+        </w:rPr>
         <w:t xml:space="preserve"> </w:t>
       </w:r>
-      <w:proofErr w:type="spellStart"/>
-      <w:r>
-        <w:rPr>
-          <w:rFonts w:ascii="Times New Roman" w:hAnsi="Times New Roman"/>
-        </w:rPr>
-        <w:t>Sterbini</w:t>
-      </w:r>
-      <w:proofErr w:type="spellEnd"/>
-      <w:r>
-        <w:rPr>
-          <w:rFonts w:ascii="Times New Roman" w:hAnsi="Times New Roman"/>
-        </w:rPr>
-        <w:t xml:space="preserve"> and </w:t>
-      </w:r>
-      <w:proofErr w:type="spellStart"/>
-      <w:r>
-        <w:rPr>
-          <w:rFonts w:ascii="Times New Roman" w:hAnsi="Times New Roman"/>
-        </w:rPr>
-        <w:t>Temperini</w:t>
-      </w:r>
-      <w:proofErr w:type="spellEnd"/>
-      <w:r>
-        <w:rPr>
-          <w:rFonts w:ascii="Times New Roman" w:hAnsi="Times New Roman"/>
-        </w:rPr>
-        <w:t xml:space="preserve"> [$] did, among others.</w:t>
+      <w:r>
+        <w:rPr>
+          <w:rFonts w:ascii="Times New Roman" w:hAnsi="Times New Roman"/>
+        </w:rPr>
+        <w:t xml:space="preserve">individual </w:t>
+      </w:r>
+      <w:r>
+        <w:rPr>
+          <w:rFonts w:ascii="Times New Roman" w:hAnsi="Times New Roman"/>
+        </w:rPr>
+        <w:t>path</w:t>
+      </w:r>
+      <w:r>
+        <w:rPr>
+          <w:rFonts w:ascii="Times New Roman" w:hAnsi="Times New Roman"/>
+        </w:rPr>
+        <w:t xml:space="preserve">s through </w:t>
+      </w:r>
+      <w:r>
+        <w:rPr>
+          <w:rFonts w:ascii="Times New Roman" w:hAnsi="Times New Roman"/>
+        </w:rPr>
+        <w:t>particular assignment</w:t>
+      </w:r>
+      <w:r>
+        <w:rPr>
+          <w:rFonts w:ascii="Times New Roman" w:hAnsi="Times New Roman"/>
+        </w:rPr>
+        <w:t>s</w:t>
+      </w:r>
+      <w:r>
+        <w:rPr>
+          <w:rFonts w:ascii="Times New Roman" w:hAnsi="Times New Roman"/>
+        </w:rPr>
+        <w:t xml:space="preserve"> </w:t>
+      </w:r>
+      <w:r>
+        <w:rPr>
+          <w:rFonts w:ascii="Times New Roman" w:hAnsi="Times New Roman"/>
+        </w:rPr>
+        <w:t>were</w:t>
+      </w:r>
+      <w:r>
+        <w:rPr>
+          <w:rFonts w:ascii="Times New Roman" w:hAnsi="Times New Roman"/>
+        </w:rPr>
+        <w:t xml:space="preserve"> qualitatively observed and described.</w:t>
+      </w:r>
+    </w:p>
+    <w:p>
+      <w:pPr>
+        <w:ind w:firstLine="720"/>
+        <w:rPr>
+          <w:rFonts w:ascii="Times New Roman" w:hAnsi="Times New Roman"/>
+        </w:rPr>
+      </w:pPr>
+      <w:r>
+        <w:rPr>
+          <w:rFonts w:ascii="Times New Roman" w:hAnsi="Times New Roman"/>
+        </w:rPr>
+        <w:t xml:space="preserve">The aggregate analysis used data from seven offerings of the same introductory computing course, spanning four semesters and three instructors. </w:t>
+      </w:r>
+      <w:r>
+        <w:rPr>
+          <w:rFonts w:ascii="Times New Roman" w:hAnsi="Times New Roman"/>
+        </w:rPr>
+        <w:t>Students with zero submissions, instructors, administrators, and other non-students were removed from the data. Assignments that were not programming assignments were also removed from the data, such as in-class paper exercises, quizzes, and tests. The data only represented participating students in the courses, and take-home programming assignments. All sections of the course used a common, core set of assignments. Assignments that deviated greatly from the common set, such as those with novel specifications or dependant on new concepts, were removed from the data.</w:t>
       </w:r>
     </w:p>
     <w:p>
@@ -1800,227 +1891,6 @@
           <w:rFonts w:ascii="Times New Roman" w:hAnsi="Times New Roman"/>
           <w:b/>
         </w:rPr>
-        <w:t>METHODOLOGY</w:t>
-      </w:r>
-    </w:p>
-    <w:p>
-      <w:pPr>
-        <w:ind w:firstLine="720"/>
-        <w:rPr>
-          <w:rFonts w:ascii="Times New Roman" w:hAnsi="Times New Roman"/>
-        </w:rPr>
-      </w:pPr>
-      <w:r>
-        <w:rPr>
-          <w:rFonts w:ascii="Times New Roman" w:hAnsi="Times New Roman"/>
-        </w:rPr>
-        <w:t>Analysis w</w:t>
-      </w:r>
-      <w:r>
-        <w:rPr>
-          <w:rFonts w:ascii="Times New Roman" w:hAnsi="Times New Roman"/>
-        </w:rPr>
-        <w:t>as</w:t>
-      </w:r>
-      <w:r>
-        <w:rPr>
-          <w:rFonts w:ascii="Times New Roman" w:hAnsi="Times New Roman"/>
-        </w:rPr>
-        <w:t xml:space="preserve"> performed on historic course data, with </w:t>
-      </w:r>
-      <w:r>
-        <w:rPr>
-          <w:rFonts w:ascii="Times New Roman" w:hAnsi="Times New Roman"/>
-        </w:rPr>
-        <w:t>IRB-approved protocols to de-identify data and protect participants</w:t>
-      </w:r>
-      <w:r>
-        <w:rPr>
-          <w:rFonts w:ascii="Times New Roman" w:hAnsi="Times New Roman"/>
-        </w:rPr>
-        <w:t>. The data include</w:t>
-      </w:r>
-      <w:r>
-        <w:rPr>
-          <w:rFonts w:ascii="Times New Roman" w:hAnsi="Times New Roman"/>
-        </w:rPr>
-        <w:t>d</w:t>
-      </w:r>
-      <w:r>
-        <w:rPr>
-          <w:rFonts w:ascii="Times New Roman" w:hAnsi="Times New Roman"/>
-        </w:rPr>
-        <w:t xml:space="preserve"> grades the students received on their submissions to assignments, as well as the s</w:t>
-      </w:r>
-      <w:r>
-        <w:rPr>
-          <w:rFonts w:ascii="Times New Roman" w:hAnsi="Times New Roman"/>
-        </w:rPr>
-        <w:t>ubmissions themselves, which were</w:t>
-      </w:r>
-      <w:r>
-        <w:rPr>
-          <w:rFonts w:ascii="Times New Roman" w:hAnsi="Times New Roman"/>
-        </w:rPr>
-        <w:t xml:space="preserve"> C source code files. </w:t>
-      </w:r>
-    </w:p>
-    <w:p>
-      <w:pPr>
-        <w:ind w:firstLine="720"/>
-        <w:rPr>
-          <w:rFonts w:ascii="Times New Roman" w:hAnsi="Times New Roman"/>
-        </w:rPr>
-      </w:pPr>
-      <w:r>
-        <w:rPr>
-          <w:rFonts w:ascii="Times New Roman" w:hAnsi="Times New Roman"/>
-        </w:rPr>
-        <w:t xml:space="preserve">Two forms of analysis </w:t>
-      </w:r>
-      <w:r>
-        <w:rPr>
-          <w:rFonts w:ascii="Times New Roman" w:hAnsi="Times New Roman"/>
-        </w:rPr>
-        <w:t>t</w:t>
-      </w:r>
-      <w:r>
-        <w:rPr>
-          <w:rFonts w:ascii="Times New Roman" w:hAnsi="Times New Roman"/>
-        </w:rPr>
-        <w:t>ook</w:t>
-      </w:r>
-      <w:r>
-        <w:rPr>
-          <w:rFonts w:ascii="Times New Roman" w:hAnsi="Times New Roman"/>
-        </w:rPr>
-        <w:t xml:space="preserve"> place: (1) Aggregate analysis, tallying all submissions per assignment, per course offering, resulting in numbers of student</w:t>
-      </w:r>
-      <w:r>
-        <w:rPr>
-          <w:rFonts w:ascii="Times New Roman" w:hAnsi="Times New Roman"/>
-        </w:rPr>
-        <w:t xml:space="preserve"> submissions</w:t>
-      </w:r>
-      <w:r>
-        <w:rPr>
-          <w:rFonts w:ascii="Times New Roman" w:hAnsi="Times New Roman"/>
-        </w:rPr>
-        <w:t xml:space="preserve"> in each assignment, and</w:t>
-      </w:r>
-      <w:r>
-        <w:rPr>
-          <w:rFonts w:ascii="Times New Roman" w:hAnsi="Times New Roman"/>
-        </w:rPr>
-        <w:t xml:space="preserve"> (2) small case studies, where a sample of student</w:t>
-      </w:r>
-      <w:r>
-        <w:rPr>
-          <w:rFonts w:ascii="Times New Roman" w:hAnsi="Times New Roman"/>
-        </w:rPr>
-        <w:t>s</w:t>
-      </w:r>
-      <w:r>
-        <w:rPr>
-          <w:rFonts w:ascii="Times New Roman" w:hAnsi="Times New Roman"/>
-        </w:rPr>
-        <w:t>’</w:t>
-      </w:r>
-      <w:r>
-        <w:rPr>
-          <w:rFonts w:ascii="Times New Roman" w:hAnsi="Times New Roman"/>
-        </w:rPr>
-        <w:t xml:space="preserve"> </w:t>
-      </w:r>
-      <w:r>
-        <w:rPr>
-          <w:rFonts w:ascii="Times New Roman" w:hAnsi="Times New Roman"/>
-        </w:rPr>
-        <w:t xml:space="preserve">individual </w:t>
-      </w:r>
-      <w:r>
-        <w:rPr>
-          <w:rFonts w:ascii="Times New Roman" w:hAnsi="Times New Roman"/>
-        </w:rPr>
-        <w:t>path</w:t>
-      </w:r>
-      <w:r>
-        <w:rPr>
-          <w:rFonts w:ascii="Times New Roman" w:hAnsi="Times New Roman"/>
-        </w:rPr>
-        <w:t xml:space="preserve">s through </w:t>
-      </w:r>
-      <w:r>
-        <w:rPr>
-          <w:rFonts w:ascii="Times New Roman" w:hAnsi="Times New Roman"/>
-        </w:rPr>
-        <w:t>particular assignment</w:t>
-      </w:r>
-      <w:r>
-        <w:rPr>
-          <w:rFonts w:ascii="Times New Roman" w:hAnsi="Times New Roman"/>
-        </w:rPr>
-        <w:t>s</w:t>
-      </w:r>
-      <w:r>
-        <w:rPr>
-          <w:rFonts w:ascii="Times New Roman" w:hAnsi="Times New Roman"/>
-        </w:rPr>
-        <w:t xml:space="preserve"> </w:t>
-      </w:r>
-      <w:r>
-        <w:rPr>
-          <w:rFonts w:ascii="Times New Roman" w:hAnsi="Times New Roman"/>
-        </w:rPr>
-        <w:t>were</w:t>
-      </w:r>
-      <w:r>
-        <w:rPr>
-          <w:rFonts w:ascii="Times New Roman" w:hAnsi="Times New Roman"/>
-        </w:rPr>
-        <w:t xml:space="preserve"> qualitatively observed and described.</w:t>
-      </w:r>
-    </w:p>
-    <w:p>
-      <w:pPr>
-        <w:ind w:firstLine="720"/>
-        <w:rPr>
-          <w:rFonts w:ascii="Times New Roman" w:hAnsi="Times New Roman"/>
-        </w:rPr>
-      </w:pPr>
-      <w:r>
-        <w:rPr>
-          <w:rFonts w:ascii="Times New Roman" w:hAnsi="Times New Roman"/>
-        </w:rPr>
-        <w:t xml:space="preserve">The aggregate analysis used data from seven offerings of the same introductory computing course, spanning four semesters and three instructors. </w:t>
-      </w:r>
-      <w:r>
-        <w:rPr>
-          <w:rFonts w:ascii="Times New Roman" w:hAnsi="Times New Roman"/>
-        </w:rPr>
-        <w:t>Students with zero submissions, instructors, administrators, and other non-students were removed from the data. Assignments that were not programming assignments were also removed from the data, such as in-class paper exercises, quizzes, and tests. The data only represented participating students in the courses, and take-home programming assignments. All sections of the course used a common, core set of assignments. Assignments that deviated greatly from the common set, such as those with novel specifications or dependant on new concepts, were removed from the data.</w:t>
-      </w:r>
-    </w:p>
-    <w:p>
-      <w:pPr>
-        <w:rPr>
-          <w:rFonts w:ascii="Times New Roman" w:hAnsi="Times New Roman"/>
-        </w:rPr>
-      </w:pPr>
-    </w:p>
-    <w:p>
-      <w:pPr>
-        <w:outlineLvl w:val="0"/>
-        <w:rPr>
-          <w:rFonts w:ascii="Times New Roman" w:hAnsi="Times New Roman"/>
-          <w:b/>
-        </w:rPr>
-      </w:pPr>
-      <w:r>
-        <w:rPr>
-          <w:rFonts w:ascii="Times New Roman" w:hAnsi="Times New Roman"/>
-          <w:b/>
-        </w:rPr>
         <w:t>RESULTS</w:t>
       </w:r>
     </w:p>
@@ -2053,6 +1923,12 @@
           <w:rFonts w:ascii="Times New Roman" w:hAnsi="Times New Roman"/>
         </w:rPr>
         <w:t xml:space="preserve"> Shown in Table 1, course sections M1-M4 were entirely manually graded, and sections A1-A3 used the auto-grading system. The numbers of total submissions made, participating students, and assignments were divided to create the “Submissions per Student per Assignment” descriptor, which indicated the general rates of submissions per assignment in each section. </w:t>
+      </w:r>
+      <w:r>
+        <w:rPr>
+          <w:rFonts w:ascii="Times New Roman" w:hAnsi="Times New Roman"/>
+        </w:rPr>
+        <w:t>A value of 1.0 would indicate that every student made exactly one submission for every assignment. Sadly, many students do not submit for every assignment, bringing down the average submission rates.</w:t>
       </w:r>
     </w:p>
     <w:p>
@@ -2145,6 +2021,15 @@
     </w:p>
     <w:p>
       <w:pPr>
+        <w:keepNext/>
+        <w:rPr>
+          <w:rFonts w:ascii="Times New Roman" w:hAnsi="Times New Roman"/>
+        </w:rPr>
+      </w:pPr>
+    </w:p>
+    <w:p>
+      <w:pPr>
+        <w:keepNext/>
         <w:rPr>
           <w:rFonts w:ascii="Times New Roman" w:hAnsi="Times New Roman"/>
         </w:rPr>
@@ -2154,49 +2039,188 @@
           <w:rFonts w:ascii="Times New Roman" w:hAnsi="Times New Roman"/>
         </w:rPr>
         <w:tab/>
-        <w:t xml:space="preserve">The standard deviation of the S/S/A rates of the manually graded sections was 0.013, indicating that, despite spanning multiple semesters and </w:t>
-      </w:r>
-      <w:proofErr w:type="gramStart"/>
-      <w:r>
-        <w:rPr>
-          <w:rFonts w:ascii="Times New Roman" w:hAnsi="Times New Roman"/>
-        </w:rPr>
-        <w:t>instructors,</w:t>
-      </w:r>
-      <w:proofErr w:type="gramEnd"/>
-      <w:r>
-        <w:rPr>
-          <w:rFonts w:ascii="Times New Roman" w:hAnsi="Times New Roman"/>
-        </w:rPr>
-        <w:t xml:space="preserve"> submission rates before the introduction of the auto-grading system were consistent. </w:t>
-      </w:r>
-    </w:p>
-    <w:p>
-      <w:pPr>
-        <w:rPr>
-          <w:rFonts w:ascii="Times New Roman" w:hAnsi="Times New Roman"/>
-        </w:rPr>
-      </w:pPr>
+        <w:t>We also used a finer analysis technique, where the average submission rate per assignment was computed for each student. With this,</w:t>
+      </w:r>
+      <w:r>
+        <w:rPr>
+          <w:rFonts w:ascii="Times New Roman" w:hAnsi="Times New Roman"/>
+        </w:rPr>
+        <w:t xml:space="preserve"> we could see the distribution of submission rates within the course sections. In Figure 1, we can see the changes in that distribution across course sections as a histogram. Like above, sections M1-M4 were manually graded, and sections A1-A3 utilized the auto-grader. The four category bars in each cluster represent four ranges of submission rates, where a rate of 1.0 would be in the second category.</w:t>
+      </w:r>
+    </w:p>
+    <w:p>
+      <w:pPr>
+        <w:keepNext/>
+        <w:jc w:val="center"/>
+      </w:pPr>
+    </w:p>
+    <w:p>
+      <w:pPr>
+        <w:keepNext/>
+      </w:pPr>
+      <w:r>
+        <w:rPr>
+          <w:rFonts w:ascii="Times New Roman" w:hAnsi="Times New Roman"/>
+          <w:noProof/>
+        </w:rPr>
+        <w:drawing>
+          <wp:inline distT="0" distB="0" distL="0" distR="0">
+            <wp:extent cx="5478145" cy="3429000"/>
+            <wp:effectExtent l="25400" t="0" r="8255" b="0"/>
+            <wp:docPr id="2" name="Picture 2" descr=":images:submission-histogram.png"/>
+            <wp:cNvGraphicFramePr>
+              <a:graphicFrameLocks xmlns:a="http://schemas.openxmlformats.org/drawingml/2006/main" noChangeAspect="1"/>
+            </wp:cNvGraphicFramePr>
+            <a:graphic xmlns:a="http://schemas.openxmlformats.org/drawingml/2006/main">
+              <a:graphicData uri="http://schemas.openxmlformats.org/drawingml/2006/picture">
+                <pic:pic xmlns:pic="http://schemas.openxmlformats.org/drawingml/2006/picture">
+                  <pic:nvPicPr>
+                    <pic:cNvPr id="0" name="Picture 2" descr=":images:submission-histogram.png"/>
+                    <pic:cNvPicPr>
+                      <a:picLocks noChangeAspect="1" noChangeArrowheads="1"/>
+                    </pic:cNvPicPr>
+                  </pic:nvPicPr>
+                  <pic:blipFill>
+                    <a:blip r:embed="rId6"/>
+                    <a:srcRect/>
+                    <a:stretch>
+                      <a:fillRect/>
+                    </a:stretch>
+                  </pic:blipFill>
+                  <pic:spPr bwMode="auto">
+                    <a:xfrm>
+                      <a:off x="0" y="0"/>
+                      <a:ext cx="5478145" cy="3429000"/>
+                    </a:xfrm>
+                    <a:prstGeom prst="rect">
+                      <a:avLst/>
+                    </a:prstGeom>
+                    <a:noFill/>
+                    <a:ln w="9525">
+                      <a:noFill/>
+                      <a:miter lim="800000"/>
+                      <a:headEnd/>
+                      <a:tailEnd/>
+                    </a:ln>
+                  </pic:spPr>
+                </pic:pic>
+              </a:graphicData>
+            </a:graphic>
+          </wp:inline>
+        </w:drawing>
+      </w:r>
+    </w:p>
+    <w:p>
+      <w:pPr>
+        <w:pStyle w:val="Caption"/>
+        <w:jc w:val="center"/>
+        <w:rPr>
+          <w:rFonts w:ascii="Times New Roman" w:hAnsi="Times New Roman"/>
+        </w:rPr>
+      </w:pPr>
+      <w:r>
+        <w:t xml:space="preserve">Figure </w:t>
+      </w:r>
+      <w:fldSimple w:instr=" SEQ Figure \* ARABIC ">
+        <w:r>
+          <w:rPr>
+            <w:noProof/>
+          </w:rPr>
+          <w:t>1</w:t>
+        </w:r>
+      </w:fldSimple>
+      <w:r>
+        <w:t>: Histogram of how many students had similar submission rates</w:t>
+      </w:r>
+    </w:p>
+    <w:p>
+      <w:pPr>
+        <w:rPr>
+          <w:rFonts w:ascii="Times New Roman" w:hAnsi="Times New Roman"/>
+        </w:rPr>
+      </w:pPr>
+      <w:r>
+        <w:rPr>
+          <w:rFonts w:ascii="Times New Roman" w:hAnsi="Times New Roman"/>
+        </w:rPr>
+        <w:tab/>
+      </w:r>
     </w:p>
     <w:p>
       <w:pPr>
         <w:outlineLvl w:val="0"/>
         <w:rPr>
           <w:rFonts w:ascii="Times New Roman" w:hAnsi="Times New Roman"/>
-        </w:rPr>
-      </w:pPr>
-      <w:r>
-        <w:rPr>
-          <w:rFonts w:ascii="Times New Roman" w:hAnsi="Times New Roman"/>
           <w:b/>
         </w:rPr>
-        <w:t>Increase in Re-Submission Rate</w:t>
-      </w:r>
-    </w:p>
-    <w:p>
-      <w:pPr>
-        <w:rPr>
-          <w:rFonts w:ascii="Times New Roman" w:hAnsi="Times New Roman"/>
+      </w:pPr>
+      <w:r>
+        <w:rPr>
+          <w:rFonts w:ascii="Times New Roman" w:hAnsi="Times New Roman"/>
+          <w:b/>
+        </w:rPr>
+        <w:t>CONCLUSIONS</w:t>
+      </w:r>
+    </w:p>
+    <w:p>
+      <w:pPr>
+        <w:ind w:firstLine="720"/>
+        <w:rPr>
+          <w:rFonts w:ascii="Times New Roman" w:hAnsi="Times New Roman"/>
+        </w:rPr>
+      </w:pPr>
+      <w:r>
+        <w:rPr>
+          <w:rFonts w:ascii="Times New Roman" w:hAnsi="Times New Roman"/>
+        </w:rPr>
+        <w:t xml:space="preserve">As seen in Table 1, the standard deviation of the Submission/Student/Assignment rates of the manually graded sections was 0.013, indicating that, despite spanning multiple semesters and </w:t>
+      </w:r>
+      <w:r>
+        <w:rPr>
+          <w:rFonts w:ascii="Times New Roman" w:hAnsi="Times New Roman"/>
+        </w:rPr>
+        <w:t xml:space="preserve">multiple </w:t>
+      </w:r>
+      <w:r>
+        <w:rPr>
+          <w:rFonts w:ascii="Times New Roman" w:hAnsi="Times New Roman"/>
+        </w:rPr>
+        <w:t>instructors, submission rates before the introduction of the auto-grading system were consistent. The course sections that used the auto-grading system showed higher submission rates than the manually graded sections. This increase was significant, showing that students, on average, made nearly twice as many attempts on an assignment when using the auto-grading system.</w:t>
+      </w:r>
+    </w:p>
+    <w:p>
+      <w:pPr>
+        <w:rPr>
+          <w:rFonts w:ascii="Times New Roman" w:hAnsi="Times New Roman"/>
+        </w:rPr>
+      </w:pPr>
+      <w:r>
+        <w:rPr>
+          <w:rFonts w:ascii="Times New Roman" w:hAnsi="Times New Roman"/>
+        </w:rPr>
+        <w:tab/>
+        <w:t xml:space="preserve">The histogram in Figure 1 shows all seven sections, and a course distribution of submission rates in each section. Note that the courses that were manually graded, M1-M4, showed a large portion of the students submitting, on average, less than once per assignment for every assignment. In those sections, almost none of the students had averages above two submissions per assignment. In M1 specifically, the lowest submission rate was seen in over half of the students. In the sections that used auto-grading, the first class of low-submission rates immediately falls off, with a greater number of students submitting more than once, and some students submitting more than twice. Two sections, A1 and A2, show a portion of the class had an average submission rate of over three, which is partially attributable to students submitting the same code repeatedly, and/or trying to depend on the auto-grader as their only source of compilation and error recognition. </w:t>
+      </w:r>
+    </w:p>
+    <w:p>
+      <w:pPr>
+        <w:rPr>
+          <w:rFonts w:ascii="Times New Roman" w:hAnsi="Times New Roman"/>
+        </w:rPr>
+      </w:pPr>
+      <w:r>
+        <w:rPr>
+          <w:rFonts w:ascii="Times New Roman" w:hAnsi="Times New Roman"/>
+        </w:rPr>
+        <w:tab/>
+        <w:t>In total, this figure indicates a healthy change in mindset towards submitting, where students are using the system to help them make one or two additional iterations on their program. The lack of any higher average submission rates indicates that students are not trying to abuse the system, by over-depending on it, or using it as a compiler.</w:t>
+      </w:r>
+    </w:p>
+    <w:p>
+      <w:pPr>
+        <w:rPr>
+          <w:rFonts w:ascii="Times New Roman" w:hAnsi="Times New Roman"/>
+          <w:b/>
         </w:rPr>
       </w:pPr>
     </w:p>
@@ -2205,302 +2229,126 @@
         <w:outlineLvl w:val="0"/>
         <w:rPr>
           <w:rFonts w:ascii="Times New Roman" w:hAnsi="Times New Roman"/>
-        </w:rPr>
-      </w:pPr>
-      <w:r>
-        <w:rPr>
-          <w:rFonts w:ascii="Times New Roman" w:hAnsi="Times New Roman"/>
           <w:b/>
         </w:rPr>
-        <w:t>Case Studies</w:t>
-      </w:r>
-    </w:p>
-    <w:p>
-      <w:pPr>
-        <w:rPr>
-          <w:rFonts w:ascii="Times New Roman" w:hAnsi="Times New Roman"/>
-        </w:rPr>
-      </w:pPr>
+      </w:pPr>
+      <w:r>
+        <w:rPr>
+          <w:rFonts w:ascii="Times New Roman" w:hAnsi="Times New Roman"/>
+          <w:b/>
+        </w:rPr>
+        <w:t>FUTURE WORK</w:t>
+      </w:r>
     </w:p>
     <w:p>
       <w:pPr>
         <w:outlineLvl w:val="0"/>
         <w:rPr>
           <w:rFonts w:ascii="Times New Roman" w:hAnsi="Times New Roman"/>
+        </w:rPr>
+      </w:pPr>
+      <w:r>
+        <w:rPr>
+          <w:rFonts w:ascii="Times New Roman" w:hAnsi="Times New Roman"/>
           <w:b/>
         </w:rPr>
-      </w:pPr>
-      <w:r>
+        <w:tab/>
+      </w:r>
+      <w:r>
+        <w:rPr>
+          <w:rFonts w:ascii="Times New Roman" w:hAnsi="Times New Roman"/>
+        </w:rPr>
+        <w:t xml:space="preserve">There is a wealth of data from this study remaining to be analyzed, including looking at the qualitative performance of student work. In using this system, many tests were written by the instructors, which include the feedback that the students see. There may be relationships between the types of tests used, the quality and kind of feedback provided to the student, and student performance. This avenue of study is promising. </w:t>
+      </w:r>
+    </w:p>
+    <w:p>
+      <w:pPr>
+        <w:outlineLvl w:val="0"/>
+        <w:rPr>
+          <w:rFonts w:ascii="Times New Roman" w:hAnsi="Times New Roman"/>
+        </w:rPr>
+      </w:pPr>
+      <w:r>
+        <w:rPr>
+          <w:rFonts w:ascii="Times New Roman" w:hAnsi="Times New Roman"/>
+        </w:rPr>
+        <w:tab/>
+        <w:t>This system will also be deployed in an upcoming semester in a “flipped classroom” graduate course, which may produce data in a different context, but still with connections between tests, feedback, and the student.</w:t>
+      </w:r>
+    </w:p>
+    <w:p>
+      <w:pPr>
         <w:rPr>
           <w:rFonts w:ascii="Times New Roman" w:hAnsi="Times New Roman"/>
           <w:b/>
         </w:rPr>
-        <w:t>CONCLUSIONS</w:t>
-      </w:r>
-    </w:p>
-    <w:p>
-      <w:pPr>
+      </w:pPr>
+    </w:p>
+    <w:p>
+      <w:pPr>
+        <w:outlineLvl w:val="0"/>
         <w:rPr>
           <w:rFonts w:ascii="Times New Roman" w:hAnsi="Times New Roman"/>
           <w:b/>
         </w:rPr>
       </w:pPr>
-    </w:p>
-    <w:p>
-      <w:pPr>
-        <w:outlineLvl w:val="0"/>
+      <w:r>
         <w:rPr>
           <w:rFonts w:ascii="Times New Roman" w:hAnsi="Times New Roman"/>
           <w:b/>
         </w:rPr>
-      </w:pPr>
-      <w:r>
-        <w:rPr>
-          <w:rFonts w:ascii="Times New Roman" w:hAnsi="Times New Roman"/>
-          <w:b/>
-        </w:rPr>
-        <w:t>DISCUSSION</w:t>
-      </w:r>
-    </w:p>
-    <w:p>
-      <w:pPr>
-        <w:rPr>
-          <w:rFonts w:ascii="Times New Roman" w:hAnsi="Times New Roman"/>
-          <w:b/>
-        </w:rPr>
-      </w:pPr>
-    </w:p>
-    <w:p>
-      <w:pPr>
-        <w:outlineLvl w:val="0"/>
-        <w:rPr>
-          <w:rFonts w:ascii="Times New Roman" w:hAnsi="Times New Roman"/>
-          <w:b/>
-        </w:rPr>
-      </w:pPr>
-      <w:r>
-        <w:rPr>
-          <w:rFonts w:ascii="Times New Roman" w:hAnsi="Times New Roman"/>
-          <w:b/>
-        </w:rPr>
         <w:t>REFERENCES</w:t>
       </w:r>
     </w:p>
     <w:p>
       <w:pPr>
-        <w:outlineLvl w:val="0"/>
-        <w:rPr>
-          <w:rFonts w:ascii="Times New Roman" w:hAnsi="Times New Roman" w:cs="Times New Roman"/>
-        </w:rPr>
-      </w:pPr>
-      <w:proofErr w:type="gramStart"/>
-      <w:r>
-        <w:rPr>
-          <w:rFonts w:ascii="Times New Roman" w:hAnsi="Times New Roman" w:cs="Times New Roman"/>
-        </w:rPr>
-        <w:t>BOSS, University of Warwick.</w:t>
-      </w:r>
-      <w:proofErr w:type="gramEnd"/>
-      <w:r>
-        <w:rPr>
-          <w:rFonts w:ascii="Times New Roman" w:hAnsi="Times New Roman" w:cs="Times New Roman"/>
-        </w:rPr>
-        <w:t xml:space="preserve"> http://www.dcs.warwick.ac.uk/boss/</w:t>
-      </w:r>
-    </w:p>
-    <w:p>
-      <w:pPr>
-        <w:rPr>
-          <w:rFonts w:ascii="Times New Roman" w:hAnsi="Times New Roman" w:cs="Times New Roman"/>
-        </w:rPr>
-      </w:pPr>
-    </w:p>
-    <w:p>
-      <w:pPr>
-        <w:rPr>
-          <w:rFonts w:ascii="Times New Roman" w:hAnsi="Times New Roman" w:cs="Times New Roman"/>
-        </w:rPr>
-      </w:pPr>
-      <w:r>
-        <w:rPr>
-          <w:rFonts w:ascii="Times New Roman" w:hAnsi="Times New Roman" w:cs="Times New Roman"/>
-        </w:rPr>
-        <w:t xml:space="preserve">[BOSS] Joy, M., Griffiths, N., </w:t>
-      </w:r>
-      <w:proofErr w:type="spellStart"/>
-      <w:r>
-        <w:rPr>
-          <w:rFonts w:ascii="Times New Roman" w:hAnsi="Times New Roman" w:cs="Times New Roman"/>
-        </w:rPr>
-        <w:t>Boyatt</w:t>
-      </w:r>
-      <w:proofErr w:type="spellEnd"/>
-      <w:r>
-        <w:rPr>
-          <w:rFonts w:ascii="Times New Roman" w:hAnsi="Times New Roman" w:cs="Times New Roman"/>
-        </w:rPr>
-        <w:t xml:space="preserve">, R., The BOSS online submission and assessment system, </w:t>
+        <w:rPr>
+          <w:rFonts w:ascii="Times New Roman" w:hAnsi="Times New Roman" w:cs="Times New Roman"/>
+        </w:rPr>
+      </w:pPr>
+      <w:r>
+        <w:rPr>
+          <w:rFonts w:ascii="Times New Roman" w:hAnsi="Times New Roman" w:cs="Times New Roman"/>
+        </w:rPr>
+        <w:t>[1]</w:t>
+      </w:r>
+      <w:r>
+        <w:rPr>
+          <w:rFonts w:ascii="Times New Roman" w:hAnsi="Times New Roman" w:cs="Times New Roman"/>
+        </w:rPr>
+        <w:t xml:space="preserve"> </w:t>
+      </w:r>
+      <w:r>
+        <w:rPr>
+          <w:rFonts w:ascii="Times New Roman" w:hAnsi="Times New Roman" w:cs="Times New Roman"/>
+        </w:rPr>
+        <w:t xml:space="preserve">Ala-Mutka, K., A survey of automated assessment approaches for programming assignments, </w:t>
       </w:r>
       <w:r>
         <w:rPr>
           <w:rFonts w:ascii="Times New Roman" w:hAnsi="Times New Roman" w:cs="Times New Roman"/>
           <w:i/>
         </w:rPr>
-        <w:t>ACM Journal on Educational Resources in Computing,</w:t>
-      </w:r>
-      <w:r>
-        <w:rPr>
-          <w:rFonts w:ascii="Times New Roman" w:hAnsi="Times New Roman" w:cs="Times New Roman"/>
-        </w:rPr>
-        <w:t xml:space="preserve"> 5, (3), 5, 2, 2005.</w:t>
-      </w:r>
-      <w:r>
-        <w:rPr>
-          <w:rFonts w:ascii="Times New Roman" w:hAnsi="Times New Roman" w:cs="Times New Roman"/>
-        </w:rPr>
-        <w:br/>
-      </w:r>
-      <w:r>
-        <w:rPr>
-          <w:rFonts w:ascii="Times New Roman" w:hAnsi="Times New Roman" w:cs="Times New Roman"/>
-        </w:rPr>
-        <w:br/>
-      </w:r>
-      <w:proofErr w:type="spellStart"/>
-      <w:r>
-        <w:rPr>
-          <w:rFonts w:ascii="Times New Roman" w:hAnsi="Times New Roman" w:cs="Times New Roman"/>
-        </w:rPr>
-        <w:t>CourseMarker</w:t>
-      </w:r>
-      <w:proofErr w:type="spellEnd"/>
-      <w:r>
-        <w:rPr>
-          <w:rFonts w:ascii="Times New Roman" w:hAnsi="Times New Roman" w:cs="Times New Roman"/>
-        </w:rPr>
-        <w:t>, University of Nottingham. http://www.cs.nott.ac.uk/~smx/PGCHE/courseMarker.html</w:t>
-      </w:r>
-    </w:p>
-    <w:p>
-      <w:pPr>
-        <w:rPr>
-          <w:rFonts w:ascii="Times New Roman" w:hAnsi="Times New Roman" w:cs="Times New Roman"/>
-        </w:rPr>
-      </w:pPr>
-    </w:p>
-    <w:p>
-      <w:pPr>
-        <w:rPr>
-          <w:rFonts w:ascii="Times New Roman" w:hAnsi="Times New Roman" w:cs="Times New Roman"/>
-        </w:rPr>
-      </w:pPr>
-      <w:r>
-        <w:rPr>
-          <w:rFonts w:ascii="Times New Roman" w:hAnsi="Times New Roman" w:cs="Times New Roman"/>
-        </w:rPr>
-        <w:t>[</w:t>
-      </w:r>
-      <w:proofErr w:type="spellStart"/>
-      <w:r>
-        <w:rPr>
-          <w:rFonts w:ascii="Times New Roman" w:hAnsi="Times New Roman" w:cs="Times New Roman"/>
-        </w:rPr>
-        <w:t>CourseMarker</w:t>
-      </w:r>
-      <w:proofErr w:type="spellEnd"/>
-      <w:r>
-        <w:rPr>
-          <w:rFonts w:ascii="Times New Roman" w:hAnsi="Times New Roman" w:cs="Times New Roman"/>
-        </w:rPr>
-        <w:t xml:space="preserve">] Higgins, C., Gray, G., </w:t>
-      </w:r>
-      <w:proofErr w:type="spellStart"/>
-      <w:r>
-        <w:rPr>
-          <w:rFonts w:ascii="Times New Roman" w:hAnsi="Times New Roman" w:cs="Times New Roman"/>
-        </w:rPr>
-        <w:t>Symeonidis</w:t>
-      </w:r>
-      <w:proofErr w:type="spellEnd"/>
-      <w:r>
-        <w:rPr>
-          <w:rFonts w:ascii="Times New Roman" w:hAnsi="Times New Roman" w:cs="Times New Roman"/>
-        </w:rPr>
-        <w:t xml:space="preserve">, P., </w:t>
-      </w:r>
-      <w:proofErr w:type="spellStart"/>
-      <w:r>
-        <w:rPr>
-          <w:rFonts w:ascii="Times New Roman" w:hAnsi="Times New Roman" w:cs="Times New Roman"/>
-        </w:rPr>
-        <w:t>Tsintsifas</w:t>
-      </w:r>
-      <w:proofErr w:type="spellEnd"/>
-      <w:r>
-        <w:rPr>
-          <w:rFonts w:ascii="Times New Roman" w:hAnsi="Times New Roman" w:cs="Times New Roman"/>
-        </w:rPr>
-        <w:t xml:space="preserve">, A., Automated assessment and experiences of teaching programming, </w:t>
-      </w:r>
-      <w:r>
-        <w:rPr>
-          <w:rFonts w:ascii="Times New Roman" w:hAnsi="Times New Roman" w:cs="Times New Roman"/>
-          <w:i/>
-        </w:rPr>
-        <w:t>ACM Journal on Educational Resources in Computing,</w:t>
-      </w:r>
-      <w:r>
-        <w:rPr>
-          <w:rFonts w:ascii="Times New Roman" w:hAnsi="Times New Roman" w:cs="Times New Roman"/>
-        </w:rPr>
-        <w:t xml:space="preserve"> 5, (3), 5, 5, 2005.</w:t>
-      </w:r>
-      <w:r>
-        <w:rPr>
-          <w:rFonts w:ascii="Times New Roman" w:hAnsi="Times New Roman" w:cs="Times New Roman"/>
-        </w:rPr>
-        <w:br/>
-      </w:r>
-      <w:r>
-        <w:rPr>
-          <w:rFonts w:ascii="Times New Roman" w:hAnsi="Times New Roman" w:cs="Times New Roman"/>
-        </w:rPr>
-        <w:br/>
-        <w:t>Web-Cat, Virginia Tech Institute for Distance and Distributed Learning, with NSF support. http://wiki.web-cat.org/WCWiki/</w:t>
-      </w:r>
-    </w:p>
-    <w:p>
-      <w:pPr>
-        <w:rPr>
-          <w:rFonts w:ascii="Times New Roman" w:hAnsi="Times New Roman" w:cs="Times New Roman"/>
-        </w:rPr>
-      </w:pPr>
-    </w:p>
-    <w:p>
-      <w:pPr>
-        <w:rPr>
-          <w:rFonts w:ascii="Times New Roman" w:hAnsi="Times New Roman" w:cs="Times New Roman"/>
-        </w:rPr>
-      </w:pPr>
-      <w:r>
-        <w:rPr>
-          <w:rFonts w:ascii="Times New Roman" w:hAnsi="Times New Roman" w:cs="Times New Roman"/>
-        </w:rPr>
-        <w:t>[</w:t>
-      </w:r>
-      <w:proofErr w:type="spellStart"/>
-      <w:r>
-        <w:rPr>
-          <w:rFonts w:ascii="Times New Roman" w:hAnsi="Times New Roman" w:cs="Times New Roman"/>
-        </w:rPr>
-        <w:t>WebCAT</w:t>
-      </w:r>
-      <w:proofErr w:type="spellEnd"/>
-      <w:r>
-        <w:rPr>
-          <w:rFonts w:ascii="Times New Roman" w:hAnsi="Times New Roman" w:cs="Times New Roman"/>
-        </w:rPr>
-        <w:t xml:space="preserve">] Edwards, S., Perez-Quinones, M., Web-CAT: automatically grading programming assignments, In </w:t>
+        <w:t xml:space="preserve">Computer Science Education, </w:t>
+      </w:r>
+      <w:r>
+        <w:rPr>
+          <w:rFonts w:ascii="Times New Roman" w:hAnsi="Times New Roman" w:cs="Times New Roman"/>
+        </w:rPr>
+        <w:t xml:space="preserve">15, (2), 83-102, 2005. </w:t>
+      </w:r>
+    </w:p>
+    <w:p>
+      <w:pPr>
+        <w:rPr>
+          <w:rFonts w:ascii="Times New Roman" w:hAnsi="Times New Roman" w:cs="Times New Roman"/>
+        </w:rPr>
+      </w:pPr>
+      <w:r>
+        <w:rPr>
+          <w:rFonts w:ascii="Times New Roman" w:hAnsi="Times New Roman" w:cs="Times New Roman"/>
+        </w:rPr>
+        <w:t xml:space="preserve">[2] Edwards, S., Perez-Quinones, M., Web-CAT: automatically grading programming assignments, In </w:t>
       </w:r>
       <w:r>
         <w:rPr>
@@ -2522,140 +2370,58 @@
           <w:rFonts w:ascii="Times New Roman" w:hAnsi="Times New Roman" w:cs="Times New Roman"/>
           <w:i/>
         </w:rPr>
-        <w:t xml:space="preserve"> annual conference on Innovation and technology in computer science education </w:t>
+        <w:t xml:space="preserve"> annual conference on Innovation and technology in computer science education (ITiCSE ’08), </w:t>
+      </w:r>
+      <w:r>
+        <w:rPr>
+          <w:rFonts w:ascii="Times New Roman" w:hAnsi="Times New Roman" w:cs="Times New Roman"/>
+        </w:rPr>
+        <w:t>2008.</w:t>
+      </w:r>
+    </w:p>
+    <w:p>
+      <w:pPr>
+        <w:rPr>
+          <w:rFonts w:ascii="Times New Roman" w:hAnsi="Times New Roman" w:cs="Times New Roman"/>
+        </w:rPr>
+      </w:pPr>
+      <w:r>
+        <w:rPr>
+          <w:rFonts w:ascii="Times New Roman" w:hAnsi="Times New Roman" w:cs="Times New Roman"/>
+        </w:rPr>
+        <w:t xml:space="preserve">[3] Higgins, C., Gray, G., Symeonidis, P., Tsintsifas, A., Automated assessment and experiences of teaching programming, </w:t>
       </w:r>
       <w:r>
         <w:rPr>
           <w:rFonts w:ascii="Times New Roman" w:hAnsi="Times New Roman" w:cs="Times New Roman"/>
           <w:i/>
         </w:rPr>
-        <w:t>(</w:t>
-      </w:r>
-      <w:proofErr w:type="spellStart"/>
-      <w:r>
-        <w:rPr>
-          <w:rFonts w:ascii="Times New Roman" w:hAnsi="Times New Roman" w:cs="Times New Roman"/>
-          <w:i/>
-        </w:rPr>
-        <w:t>ITiCSE</w:t>
-      </w:r>
-      <w:proofErr w:type="spellEnd"/>
-      <w:r>
-        <w:rPr>
-          <w:rFonts w:ascii="Times New Roman" w:hAnsi="Times New Roman" w:cs="Times New Roman"/>
-          <w:i/>
-        </w:rPr>
-        <w:t xml:space="preserve"> </w:t>
-      </w:r>
-      <w:r>
-        <w:rPr>
-          <w:rFonts w:ascii="Times New Roman" w:hAnsi="Times New Roman" w:cs="Times New Roman"/>
-          <w:i/>
-        </w:rPr>
-        <w:t>’08)</w:t>
-      </w:r>
-      <w:r>
-        <w:rPr>
-          <w:rFonts w:ascii="Times New Roman" w:hAnsi="Times New Roman" w:cs="Times New Roman"/>
-          <w:i/>
-        </w:rPr>
-        <w:t xml:space="preserve">, </w:t>
-      </w:r>
-      <w:r>
-        <w:rPr>
-          <w:rFonts w:ascii="Times New Roman" w:hAnsi="Times New Roman" w:cs="Times New Roman"/>
-        </w:rPr>
-        <w:t>2008.</w:t>
-      </w:r>
-    </w:p>
-    <w:p>
-      <w:pPr>
-        <w:rPr>
-          <w:rFonts w:ascii="Times New Roman" w:hAnsi="Times New Roman" w:cs="Times New Roman"/>
-        </w:rPr>
-      </w:pPr>
-    </w:p>
-    <w:p>
-      <w:pPr>
-        <w:rPr>
-          <w:rFonts w:ascii="Times New Roman" w:hAnsi="Times New Roman" w:cs="Times New Roman"/>
-        </w:rPr>
-      </w:pPr>
-      <w:r>
-        <w:rPr>
-          <w:rFonts w:ascii="Times New Roman" w:hAnsi="Times New Roman" w:cs="Times New Roman"/>
-        </w:rPr>
-        <w:t>Test Anything Protocol http://search.cpan.org/~petdance/Test-Harness-2.64/lib/Test/Harness/TAP.pod</w:t>
-      </w:r>
-    </w:p>
-    <w:p>
-      <w:pPr>
-        <w:rPr>
-          <w:rFonts w:ascii="Times New Roman" w:hAnsi="Times New Roman" w:cs="Times New Roman"/>
-        </w:rPr>
-      </w:pPr>
-    </w:p>
-    <w:p>
-      <w:pPr>
-        <w:rPr>
-          <w:rFonts w:ascii="Times New Roman" w:hAnsi="Times New Roman" w:cs="Times New Roman"/>
-        </w:rPr>
-      </w:pPr>
-      <w:proofErr w:type="spellStart"/>
-      <w:r>
-        <w:rPr>
-          <w:rFonts w:ascii="Times New Roman" w:hAnsi="Times New Roman" w:cs="Times New Roman"/>
-        </w:rPr>
-        <w:t>Ihantola</w:t>
-      </w:r>
-      <w:proofErr w:type="spellEnd"/>
-      <w:r>
-        <w:rPr>
-          <w:rFonts w:ascii="Times New Roman" w:hAnsi="Times New Roman" w:cs="Times New Roman"/>
-        </w:rPr>
-        <w:t xml:space="preserve">, P., </w:t>
-      </w:r>
-      <w:proofErr w:type="spellStart"/>
-      <w:r>
-        <w:rPr>
-          <w:rFonts w:ascii="Times New Roman" w:hAnsi="Times New Roman" w:cs="Times New Roman"/>
-        </w:rPr>
-        <w:t>Ahoniemi</w:t>
-      </w:r>
-      <w:proofErr w:type="spellEnd"/>
-      <w:r>
-        <w:rPr>
-          <w:rFonts w:ascii="Times New Roman" w:hAnsi="Times New Roman" w:cs="Times New Roman"/>
-        </w:rPr>
-        <w:t xml:space="preserve">, T., </w:t>
-      </w:r>
-      <w:proofErr w:type="spellStart"/>
-      <w:r>
-        <w:rPr>
-          <w:rFonts w:ascii="Times New Roman" w:hAnsi="Times New Roman" w:cs="Times New Roman"/>
-        </w:rPr>
-        <w:t>Karavirta</w:t>
-      </w:r>
-      <w:proofErr w:type="spellEnd"/>
-      <w:r>
-        <w:rPr>
-          <w:rFonts w:ascii="Times New Roman" w:hAnsi="Times New Roman" w:cs="Times New Roman"/>
-        </w:rPr>
-        <w:t xml:space="preserve">, V., </w:t>
-      </w:r>
-      <w:proofErr w:type="spellStart"/>
-      <w:r>
-        <w:rPr>
-          <w:rFonts w:ascii="Times New Roman" w:hAnsi="Times New Roman" w:cs="Times New Roman"/>
-        </w:rPr>
-        <w:t>Seppälä</w:t>
-      </w:r>
-      <w:proofErr w:type="spellEnd"/>
-      <w:r>
-        <w:rPr>
-          <w:rFonts w:ascii="Times New Roman" w:hAnsi="Times New Roman" w:cs="Times New Roman"/>
-        </w:rPr>
-        <w:t>, O., Review of recent systems for automatic assessment of programming assignments,</w:t>
+        <w:t>ACM Journal on Educational Resources in Computing,</w:t>
+      </w:r>
+      <w:r>
+        <w:rPr>
+          <w:rFonts w:ascii="Times New Roman" w:hAnsi="Times New Roman" w:cs="Times New Roman"/>
+        </w:rPr>
+        <w:t xml:space="preserve"> 5, (3), 5, 5, 2005.</w:t>
+      </w:r>
+    </w:p>
+    <w:p>
+      <w:pPr>
+        <w:rPr>
+          <w:rFonts w:ascii="Times New Roman" w:hAnsi="Times New Roman" w:cs="Times New Roman"/>
+        </w:rPr>
+      </w:pPr>
+      <w:r>
+        <w:rPr>
+          <w:rFonts w:ascii="Times New Roman" w:hAnsi="Times New Roman" w:cs="Times New Roman"/>
+        </w:rPr>
+        <w:t xml:space="preserve">[4] </w:t>
+      </w:r>
+      <w:r>
+        <w:rPr>
+          <w:rFonts w:ascii="Times New Roman" w:hAnsi="Times New Roman" w:cs="Times New Roman"/>
+        </w:rPr>
+        <w:t>Ihantola, P., Ahoniemi, T., Karavirta, V., Seppälä, O., Review of recent systems for automatic assessment of programming assignments,</w:t>
       </w:r>
       <w:r>
         <w:rPr>
@@ -2691,104 +2457,160 @@
         </w:rPr>
         <w:t xml:space="preserve"> </w:t>
       </w:r>
-      <w:proofErr w:type="spellStart"/>
       <w:r>
         <w:rPr>
           <w:rFonts w:ascii="Times New Roman" w:hAnsi="Times New Roman" w:cs="Times New Roman"/>
           <w:i/>
         </w:rPr>
-        <w:t>Koli</w:t>
-      </w:r>
-      <w:proofErr w:type="spellEnd"/>
+        <w:t>Koli Calling International Conference on Computing Education Research</w:t>
+      </w:r>
       <w:r>
         <w:rPr>
           <w:rFonts w:ascii="Times New Roman" w:hAnsi="Times New Roman" w:cs="Times New Roman"/>
           <w:i/>
         </w:rPr>
-        <w:t xml:space="preserve"> Calling International Conference on Computing Education Research</w:t>
+        <w:t xml:space="preserve"> (Koli Calling ’10)</w:t>
+      </w:r>
+      <w:r>
+        <w:rPr>
+          <w:rFonts w:ascii="Times New Roman" w:hAnsi="Times New Roman" w:cs="Times New Roman"/>
+        </w:rPr>
+        <w:t>, 86-93, 2010</w:t>
+      </w:r>
+      <w:r>
+        <w:rPr>
+          <w:rFonts w:ascii="Times New Roman" w:hAnsi="Times New Roman" w:cs="Times New Roman"/>
+        </w:rPr>
+        <w:t>.</w:t>
+      </w:r>
+    </w:p>
+    <w:p>
+      <w:pPr>
+        <w:rPr>
+          <w:rFonts w:ascii="Times New Roman" w:hAnsi="Times New Roman"/>
+          <w:b/>
+        </w:rPr>
+      </w:pPr>
+      <w:r>
+        <w:rPr>
+          <w:rFonts w:ascii="Times New Roman" w:hAnsi="Times New Roman" w:cs="Times New Roman"/>
+        </w:rPr>
+        <w:t>[5</w:t>
+      </w:r>
+      <w:r>
+        <w:rPr>
+          <w:rFonts w:ascii="Times New Roman" w:hAnsi="Times New Roman" w:cs="Times New Roman"/>
+        </w:rPr>
+        <w:t xml:space="preserve">] Joy, M., Griffiths, N., Boyatt, R., The BOSS online submission and assessment system, </w:t>
       </w:r>
       <w:r>
         <w:rPr>
           <w:rFonts w:ascii="Times New Roman" w:hAnsi="Times New Roman" w:cs="Times New Roman"/>
           <w:i/>
         </w:rPr>
-        <w:t xml:space="preserve"> (</w:t>
-      </w:r>
-      <w:proofErr w:type="spellStart"/>
+        <w:t>ACM Journal on Educational Resources in Computing,</w:t>
+      </w:r>
+      <w:r>
+        <w:rPr>
+          <w:rFonts w:ascii="Times New Roman" w:hAnsi="Times New Roman" w:cs="Times New Roman"/>
+        </w:rPr>
+        <w:t xml:space="preserve"> 5, (3), 5, 2, 2005.</w:t>
+      </w:r>
+      <w:r>
+        <w:rPr>
+          <w:rFonts w:ascii="Times New Roman" w:hAnsi="Times New Roman" w:cs="Times New Roman"/>
+        </w:rPr>
+        <w:br/>
+      </w:r>
+      <w:r>
+        <w:rPr>
+          <w:rFonts w:ascii="Times New Roman" w:hAnsi="Times New Roman" w:cs="Times New Roman"/>
+        </w:rPr>
+        <w:t xml:space="preserve">[6] Ruby on Rails, </w:t>
+      </w:r>
+      <w:r>
+        <w:rPr>
+          <w:rFonts w:ascii="Times New Roman" w:hAnsi="Times New Roman" w:cs="Times New Roman"/>
+        </w:rPr>
+        <w:t>http://rubyonrails.org/</w:t>
+      </w:r>
+      <w:r>
+        <w:rPr>
+          <w:rFonts w:ascii="Times New Roman" w:hAnsi="Times New Roman" w:cs="Times New Roman"/>
+        </w:rPr>
+        <w:t xml:space="preserve"> , retrieved November 15, 2012.</w:t>
+      </w:r>
+    </w:p>
+    <w:p>
+      <w:pPr>
+        <w:rPr>
+          <w:rFonts w:ascii="Times New Roman" w:hAnsi="Times New Roman" w:cs="Times New Roman"/>
+        </w:rPr>
+      </w:pPr>
+      <w:r>
+        <w:rPr>
+          <w:rFonts w:ascii="Times New Roman" w:hAnsi="Times New Roman" w:cs="Times New Roman"/>
+        </w:rPr>
+        <w:t xml:space="preserve">[7] Schwern, M., Lester, A., Documentation for the TAP format, 2003, </w:t>
+      </w:r>
+      <w:r>
+        <w:rPr>
+          <w:rFonts w:ascii="Times New Roman" w:hAnsi="Times New Roman" w:cs="Times New Roman"/>
+        </w:rPr>
+        <w:t>http://search.cpan.org/~petdance/Test-Harness-2.64/lib/Test/Harness/TAP.pod</w:t>
+      </w:r>
+      <w:r>
+        <w:rPr>
+          <w:rFonts w:ascii="Times New Roman" w:hAnsi="Times New Roman" w:cs="Times New Roman"/>
+        </w:rPr>
+        <w:t xml:space="preserve"> , retrieved November 15, 2012.</w:t>
+      </w:r>
+    </w:p>
+    <w:p>
+      <w:pPr>
+        <w:rPr>
+          <w:rFonts w:ascii="Times New Roman" w:hAnsi="Times New Roman" w:cs="Times New Roman"/>
+        </w:rPr>
+      </w:pPr>
+      <w:r>
+        <w:rPr>
+          <w:rFonts w:ascii="Times New Roman" w:hAnsi="Times New Roman" w:cs="Times New Roman"/>
+        </w:rPr>
+        <w:t>[8</w:t>
+      </w:r>
+      <w:r>
+        <w:rPr>
+          <w:rFonts w:ascii="Times New Roman" w:hAnsi="Times New Roman" w:cs="Times New Roman"/>
+        </w:rPr>
+        <w:t xml:space="preserve">] Sterbini, A., Temperini, M., Automatic correction of C programming exercises through unit-testing and aspect-programming, In </w:t>
+      </w:r>
       <w:r>
         <w:rPr>
           <w:rFonts w:ascii="Times New Roman" w:hAnsi="Times New Roman" w:cs="Times New Roman"/>
           <w:i/>
         </w:rPr>
-        <w:t>Koli</w:t>
-      </w:r>
-      <w:proofErr w:type="spellEnd"/>
+        <w:t>Proceedings of the 2</w:t>
+      </w:r>
       <w:r>
         <w:rPr>
           <w:rFonts w:ascii="Times New Roman" w:hAnsi="Times New Roman" w:cs="Times New Roman"/>
           <w:i/>
-        </w:rPr>
-        <w:t xml:space="preserve"> Calling ’10)</w:t>
-      </w:r>
-      <w:r>
-        <w:rPr>
-          <w:rFonts w:ascii="Times New Roman" w:hAnsi="Times New Roman" w:cs="Times New Roman"/>
-        </w:rPr>
-        <w:t>, 86-93, 2010</w:t>
-      </w:r>
-      <w:r>
-        <w:rPr>
-          <w:rFonts w:ascii="Times New Roman" w:hAnsi="Times New Roman" w:cs="Times New Roman"/>
-        </w:rPr>
-        <w:t>.</w:t>
-      </w:r>
-    </w:p>
-    <w:p>
-      <w:pPr>
-        <w:rPr>
-          <w:rFonts w:ascii="Times New Roman" w:hAnsi="Times New Roman" w:cs="Times New Roman"/>
-        </w:rPr>
-      </w:pPr>
-    </w:p>
-    <w:p>
-      <w:pPr>
-        <w:rPr>
-          <w:rFonts w:ascii="Times New Roman" w:hAnsi="Times New Roman"/>
-          <w:b/>
-        </w:rPr>
-      </w:pPr>
-      <w:r>
-        <w:rPr>
-          <w:rFonts w:ascii="Times New Roman" w:hAnsi="Times New Roman" w:cs="Times New Roman"/>
-        </w:rPr>
-        <w:t>Ala-</w:t>
-      </w:r>
-      <w:proofErr w:type="spellStart"/>
-      <w:r>
-        <w:rPr>
-          <w:rFonts w:ascii="Times New Roman" w:hAnsi="Times New Roman" w:cs="Times New Roman"/>
-        </w:rPr>
-        <w:t>Mutka</w:t>
-      </w:r>
-      <w:proofErr w:type="spellEnd"/>
-      <w:r>
-        <w:rPr>
-          <w:rFonts w:ascii="Times New Roman" w:hAnsi="Times New Roman" w:cs="Times New Roman"/>
-        </w:rPr>
-        <w:t xml:space="preserve">, K., A survey of automated assessment approaches for programming assignments, </w:t>
+          <w:vertAlign w:val="superscript"/>
+        </w:rPr>
+        <w:t>nd</w:t>
       </w:r>
       <w:r>
         <w:rPr>
           <w:rFonts w:ascii="Times New Roman" w:hAnsi="Times New Roman" w:cs="Times New Roman"/>
           <w:i/>
         </w:rPr>
-        <w:t xml:space="preserve">Computer Science Education, </w:t>
-      </w:r>
-      <w:r>
-        <w:rPr>
-          <w:rFonts w:ascii="Times New Roman" w:hAnsi="Times New Roman" w:cs="Times New Roman"/>
-        </w:rPr>
-        <w:t>15, (2), 83-102, 2005.</w:t>
+        <w:t xml:space="preserve"> International Conference on Educational Information Systems, Technologies, and Applications (EISTA ’04), </w:t>
+      </w:r>
+      <w:r>
+        <w:rPr>
+          <w:rFonts w:ascii="Times New Roman" w:hAnsi="Times New Roman" w:cs="Times New Roman"/>
+        </w:rPr>
+        <w:t>6, 2004.</w:t>
       </w:r>
     </w:p>
     <w:sectPr>

--- a/IMPACT_OF_AUTO.docx
+++ b/IMPACT_OF_AUTO.docx
@@ -13,7 +13,13 @@
         <w:rPr>
           <w:rFonts w:ascii="Times New Roman" w:hAnsi="Times New Roman"/>
         </w:rPr>
-        <w:t>IMPACT OF AUTO-GRADING OF AN INTRODUCTORY COMPUTING COURSE</w:t>
+        <w:t>IMPACT OF AUTO-GRADING ON</w:t>
+      </w:r>
+      <w:r>
+        <w:rPr>
+          <w:rFonts w:ascii="Times New Roman" w:hAnsi="Times New Roman"/>
+        </w:rPr>
+        <w:t xml:space="preserve"> AN INTRODUCTORY COMPUTING COURSE</w:t>
       </w:r>
     </w:p>
     <w:p>
@@ -188,7 +194,31 @@
         <w:rPr>
           <w:rFonts w:ascii="Times New Roman" w:hAnsi="Times New Roman"/>
         </w:rPr>
-        <w:t>bmissions per assignment, and have qualitative evidence of students leveraging feedback to improve their programs.</w:t>
+        <w:t xml:space="preserve">bmissions per assignment, </w:t>
+      </w:r>
+      <w:r>
+        <w:rPr>
+          <w:rFonts w:ascii="Times New Roman" w:hAnsi="Times New Roman"/>
+        </w:rPr>
+        <w:t>indicating that</w:t>
+      </w:r>
+      <w:r>
+        <w:rPr>
+          <w:rFonts w:ascii="Times New Roman" w:hAnsi="Times New Roman"/>
+        </w:rPr>
+        <w:t xml:space="preserve"> students </w:t>
+      </w:r>
+      <w:r>
+        <w:rPr>
+          <w:rFonts w:ascii="Times New Roman" w:hAnsi="Times New Roman"/>
+        </w:rPr>
+        <w:t xml:space="preserve">were </w:t>
+      </w:r>
+      <w:r>
+        <w:rPr>
+          <w:rFonts w:ascii="Times New Roman" w:hAnsi="Times New Roman"/>
+        </w:rPr>
+        <w:t>leveraging feedback to improve their programs.</w:t>
       </w:r>
     </w:p>
     <w:p>
@@ -1782,73 +1812,19 @@
         <w:rPr>
           <w:rFonts w:ascii="Times New Roman" w:hAnsi="Times New Roman"/>
         </w:rPr>
-        <w:t xml:space="preserve"> (2) small case studies, where a sample of student</w:t>
-      </w:r>
-      <w:r>
-        <w:rPr>
-          <w:rFonts w:ascii="Times New Roman" w:hAnsi="Times New Roman"/>
-        </w:rPr>
-        <w:t>s</w:t>
-      </w:r>
-      <w:r>
-        <w:rPr>
-          <w:rFonts w:ascii="Times New Roman" w:hAnsi="Times New Roman"/>
-        </w:rPr>
-        <w:t>’</w:t>
-      </w:r>
-      <w:r>
-        <w:rPr>
-          <w:rFonts w:ascii="Times New Roman" w:hAnsi="Times New Roman"/>
-        </w:rPr>
-        <w:t xml:space="preserve"> </w:t>
-      </w:r>
-      <w:r>
-        <w:rPr>
-          <w:rFonts w:ascii="Times New Roman" w:hAnsi="Times New Roman"/>
-        </w:rPr>
-        <w:t xml:space="preserve">individual </w:t>
-      </w:r>
-      <w:r>
-        <w:rPr>
-          <w:rFonts w:ascii="Times New Roman" w:hAnsi="Times New Roman"/>
-        </w:rPr>
-        <w:t>path</w:t>
-      </w:r>
-      <w:r>
-        <w:rPr>
-          <w:rFonts w:ascii="Times New Roman" w:hAnsi="Times New Roman"/>
-        </w:rPr>
-        <w:t xml:space="preserve">s through </w:t>
-      </w:r>
-      <w:r>
-        <w:rPr>
-          <w:rFonts w:ascii="Times New Roman" w:hAnsi="Times New Roman"/>
-        </w:rPr>
-        <w:t>particular assignment</w:t>
-      </w:r>
-      <w:r>
-        <w:rPr>
-          <w:rFonts w:ascii="Times New Roman" w:hAnsi="Times New Roman"/>
-        </w:rPr>
-        <w:t>s</w:t>
-      </w:r>
-      <w:r>
-        <w:rPr>
-          <w:rFonts w:ascii="Times New Roman" w:hAnsi="Times New Roman"/>
-        </w:rPr>
-        <w:t xml:space="preserve"> </w:t>
-      </w:r>
-      <w:r>
-        <w:rPr>
-          <w:rFonts w:ascii="Times New Roman" w:hAnsi="Times New Roman"/>
-        </w:rPr>
-        <w:t>were</w:t>
-      </w:r>
-      <w:r>
-        <w:rPr>
-          <w:rFonts w:ascii="Times New Roman" w:hAnsi="Times New Roman"/>
-        </w:rPr>
-        <w:t xml:space="preserve"> qualitatively observed and described.</w:t>
+        <w:t xml:space="preserve"> (2) </w:t>
+      </w:r>
+      <w:r>
+        <w:rPr>
+          <w:rFonts w:ascii="Times New Roman" w:hAnsi="Times New Roman"/>
+        </w:rPr>
+        <w:t>fine-grain submission rate analysis, where the distribution of submission rates among students was visible</w:t>
+      </w:r>
+      <w:r>
+        <w:rPr>
+          <w:rFonts w:ascii="Times New Roman" w:hAnsi="Times New Roman"/>
+        </w:rPr>
+        <w:t>.</w:t>
       </w:r>
     </w:p>
     <w:p>
@@ -1862,7 +1838,19 @@
         <w:rPr>
           <w:rFonts w:ascii="Times New Roman" w:hAnsi="Times New Roman"/>
         </w:rPr>
-        <w:t xml:space="preserve">The aggregate analysis used data from seven offerings of the same introductory computing course, spanning four semesters and three instructors. </w:t>
+        <w:t>T</w:t>
+      </w:r>
+      <w:r>
+        <w:rPr>
+          <w:rFonts w:ascii="Times New Roman" w:hAnsi="Times New Roman"/>
+        </w:rPr>
+        <w:t>he</w:t>
+      </w:r>
+      <w:r>
+        <w:rPr>
+          <w:rFonts w:ascii="Times New Roman" w:hAnsi="Times New Roman"/>
+        </w:rPr>
+        <w:t xml:space="preserve"> analysis used data from seven offerings of the same introductory computing course, spanning four semesters and three instructors. </w:t>
       </w:r>
       <w:r>
         <w:rPr>
@@ -2213,7 +2201,19 @@
           <w:rFonts w:ascii="Times New Roman" w:hAnsi="Times New Roman"/>
         </w:rPr>
         <w:tab/>
-        <w:t>In total, this figure indicates a healthy change in mindset towards submitting, where students are using the system to help them make one or two additional iterations on their program. The lack of any higher average submission rates indicates that students are not trying to abuse the system, by over-depending on it, or using it as a compiler.</w:t>
+        <w:t>In total, this figure indicates a healthy change in mindset towards submitting, where students are using the system to help them make one or two additional iterations on their pro</w:t>
+      </w:r>
+      <w:r>
+        <w:rPr>
+          <w:rFonts w:ascii="Times New Roman" w:hAnsi="Times New Roman"/>
+        </w:rPr>
+        <w:t>gram. The lack of significantly</w:t>
+      </w:r>
+      <w:r>
+        <w:rPr>
+          <w:rFonts w:ascii="Times New Roman" w:hAnsi="Times New Roman"/>
+        </w:rPr>
+        <w:t xml:space="preserve"> higher average submission rates indicates that students are not trying to abuse the system, by over-depending on it, or using it as a compiler.</w:t>
       </w:r>
     </w:p>
     <w:p>

--- a/IMPACT_OF_AUTO.docx
+++ b/IMPACT_OF_AUTO.docx
@@ -158,13 +158,79 @@
         <w:rPr>
           <w:rFonts w:ascii="Times New Roman" w:hAnsi="Times New Roman"/>
         </w:rPr>
-        <w:t>ol that is being deployed in an</w:t>
-      </w:r>
-      <w:r>
-        <w:rPr>
-          <w:rFonts w:ascii="Times New Roman" w:hAnsi="Times New Roman"/>
-        </w:rPr>
-        <w:t xml:space="preserve"> introductory Computer Science course. The tool is a web site that accepts student submissions for assignments, and automatically tests them for correctness. The students receive feedback moments after submission. They may use that feedback to improve their work, and submit again. We compar</w:t>
+        <w:t xml:space="preserve">ol that was </w:t>
+      </w:r>
+      <w:r>
+        <w:rPr>
+          <w:rFonts w:ascii="Times New Roman" w:hAnsi="Times New Roman"/>
+        </w:rPr>
+        <w:t>deployed in an</w:t>
+      </w:r>
+      <w:r>
+        <w:rPr>
+          <w:rFonts w:ascii="Times New Roman" w:hAnsi="Times New Roman"/>
+        </w:rPr>
+        <w:t xml:space="preserve"> introductory Comp</w:t>
+      </w:r>
+      <w:r>
+        <w:rPr>
+          <w:rFonts w:ascii="Times New Roman" w:hAnsi="Times New Roman"/>
+        </w:rPr>
+        <w:t>uter Science course. The tool was a web site that accepted</w:t>
+      </w:r>
+      <w:r>
+        <w:rPr>
+          <w:rFonts w:ascii="Times New Roman" w:hAnsi="Times New Roman"/>
+        </w:rPr>
+        <w:t xml:space="preserve"> student submissions for assi</w:t>
+      </w:r>
+      <w:r>
+        <w:rPr>
+          <w:rFonts w:ascii="Times New Roman" w:hAnsi="Times New Roman"/>
+        </w:rPr>
+        <w:t>gnments, and automatically tested</w:t>
+      </w:r>
+      <w:r>
+        <w:rPr>
+          <w:rFonts w:ascii="Times New Roman" w:hAnsi="Times New Roman"/>
+        </w:rPr>
+        <w:t xml:space="preserve"> them for correctness. The students receive</w:t>
+      </w:r>
+      <w:r>
+        <w:rPr>
+          <w:rFonts w:ascii="Times New Roman" w:hAnsi="Times New Roman"/>
+        </w:rPr>
+        <w:t>d</w:t>
+      </w:r>
+      <w:r>
+        <w:rPr>
+          <w:rFonts w:ascii="Times New Roman" w:hAnsi="Times New Roman"/>
+        </w:rPr>
+        <w:t xml:space="preserve"> feedback moments after submission. They </w:t>
+      </w:r>
+      <w:r>
+        <w:rPr>
+          <w:rFonts w:ascii="Times New Roman" w:hAnsi="Times New Roman"/>
+        </w:rPr>
+        <w:t xml:space="preserve">could </w:t>
+      </w:r>
+      <w:r>
+        <w:rPr>
+          <w:rFonts w:ascii="Times New Roman" w:hAnsi="Times New Roman"/>
+        </w:rPr>
+        <w:t>use that feedback to improve their work, and submit</w:t>
+      </w:r>
+      <w:r>
+        <w:rPr>
+          <w:rFonts w:ascii="Times New Roman" w:hAnsi="Times New Roman"/>
+        </w:rPr>
+        <w:t>ted</w:t>
+      </w:r>
+      <w:r>
+        <w:rPr>
+          <w:rFonts w:ascii="Times New Roman" w:hAnsi="Times New Roman"/>
+        </w:rPr>
+        <w:t xml:space="preserve"> again. We compar</w:t>
       </w:r>
       <w:r>
         <w:rPr>
@@ -270,6 +336,15 @@
           <w:szCs w:val="21"/>
           <w:shd w:val="clear" w:color="auto" w:fill="FFFFFF"/>
         </w:rPr>
+        <w:t>d</w:t>
+      </w:r>
+      <w:r>
+        <w:rPr>
+          <w:rFonts w:ascii="Times New Roman" w:hAnsi="Times New Roman"/>
+          <w:color w:val="222222"/>
+          <w:szCs w:val="21"/>
+          <w:shd w:val="clear" w:color="auto" w:fill="FFFFFF"/>
+        </w:rPr>
         <w:t xml:space="preserve"> a new </w:t>
       </w:r>
       <w:r>
@@ -288,34 +363,61 @@
           <w:szCs w:val="21"/>
           <w:shd w:val="clear" w:color="auto" w:fill="FFFFFF"/>
         </w:rPr>
-        <w:t>n introductory computing course, as well as an assessment of the impact of that system on teaching.</w:t>
-      </w:r>
-      <w:r>
-        <w:rPr>
-          <w:rFonts w:ascii="Times New Roman" w:hAnsi="Times New Roman"/>
-          <w:color w:val="222222"/>
-          <w:szCs w:val="21"/>
-          <w:shd w:val="clear" w:color="auto" w:fill="FFFFFF"/>
-        </w:rPr>
-        <w:t xml:space="preserve"> This system </w:t>
-      </w:r>
-      <w:r>
-        <w:rPr>
-          <w:rFonts w:ascii="Times New Roman" w:hAnsi="Times New Roman"/>
-          <w:color w:val="222222"/>
-          <w:szCs w:val="21"/>
-          <w:shd w:val="clear" w:color="auto" w:fill="FFFFFF"/>
-        </w:rPr>
-        <w:t xml:space="preserve">simplifies the logistics of the grading process </w:t>
-      </w:r>
-      <w:r>
-        <w:rPr>
-          <w:rFonts w:ascii="Times New Roman" w:hAnsi="Times New Roman"/>
-          <w:color w:val="222222"/>
-          <w:szCs w:val="21"/>
-          <w:shd w:val="clear" w:color="auto" w:fill="FFFFFF"/>
-        </w:rPr>
-        <w:t>and can help students by providing</w:t>
+        <w:t>n introductory computing course, a</w:t>
+      </w:r>
+      <w:r>
+        <w:rPr>
+          <w:rFonts w:ascii="Times New Roman" w:hAnsi="Times New Roman"/>
+          <w:color w:val="222222"/>
+          <w:szCs w:val="21"/>
+          <w:shd w:val="clear" w:color="auto" w:fill="FFFFFF"/>
+        </w:rPr>
+        <w:t xml:space="preserve">nd </w:t>
+      </w:r>
+      <w:r>
+        <w:rPr>
+          <w:rFonts w:ascii="Times New Roman" w:hAnsi="Times New Roman"/>
+          <w:color w:val="222222"/>
+          <w:szCs w:val="21"/>
+          <w:shd w:val="clear" w:color="auto" w:fill="FFFFFF"/>
+        </w:rPr>
+        <w:t>assess</w:t>
+      </w:r>
+      <w:r>
+        <w:rPr>
+          <w:rFonts w:ascii="Times New Roman" w:hAnsi="Times New Roman"/>
+          <w:color w:val="222222"/>
+          <w:szCs w:val="21"/>
+          <w:shd w:val="clear" w:color="auto" w:fill="FFFFFF"/>
+        </w:rPr>
+        <w:t>ed</w:t>
+      </w:r>
+      <w:r>
+        <w:rPr>
+          <w:rFonts w:ascii="Times New Roman" w:hAnsi="Times New Roman"/>
+          <w:color w:val="222222"/>
+          <w:szCs w:val="21"/>
+          <w:shd w:val="clear" w:color="auto" w:fill="FFFFFF"/>
+        </w:rPr>
+        <w:t xml:space="preserve"> the impact of that system on teaching.</w:t>
+      </w:r>
+      <w:r>
+        <w:rPr>
+          <w:rFonts w:ascii="Times New Roman" w:hAnsi="Times New Roman"/>
+          <w:color w:val="222222"/>
+          <w:szCs w:val="21"/>
+          <w:shd w:val="clear" w:color="auto" w:fill="FFFFFF"/>
+        </w:rPr>
+        <w:t xml:space="preserve"> This </w:t>
+      </w:r>
+      <w:r>
+        <w:rPr>
+          <w:rFonts w:ascii="Times New Roman" w:hAnsi="Times New Roman"/>
+          <w:color w:val="222222"/>
+          <w:szCs w:val="21"/>
+          <w:shd w:val="clear" w:color="auto" w:fill="FFFFFF"/>
+        </w:rPr>
+        <w:t>system</w:t>
       </w:r>
       <w:r>
         <w:rPr>
@@ -333,6 +435,60 @@
           <w:szCs w:val="21"/>
           <w:shd w:val="clear" w:color="auto" w:fill="FFFFFF"/>
         </w:rPr>
+        <w:t>simplified</w:t>
+      </w:r>
+      <w:r>
+        <w:rPr>
+          <w:rFonts w:ascii="Times New Roman" w:hAnsi="Times New Roman"/>
+          <w:color w:val="222222"/>
+          <w:szCs w:val="21"/>
+          <w:shd w:val="clear" w:color="auto" w:fill="FFFFFF"/>
+        </w:rPr>
+        <w:t xml:space="preserve"> the logistics of the grading process </w:t>
+      </w:r>
+      <w:r>
+        <w:rPr>
+          <w:rFonts w:ascii="Times New Roman" w:hAnsi="Times New Roman"/>
+          <w:color w:val="222222"/>
+          <w:szCs w:val="21"/>
+          <w:shd w:val="clear" w:color="auto" w:fill="FFFFFF"/>
+        </w:rPr>
+        <w:t>and help</w:t>
+      </w:r>
+      <w:r>
+        <w:rPr>
+          <w:rFonts w:ascii="Times New Roman" w:hAnsi="Times New Roman"/>
+          <w:color w:val="222222"/>
+          <w:szCs w:val="21"/>
+          <w:shd w:val="clear" w:color="auto" w:fill="FFFFFF"/>
+        </w:rPr>
+        <w:t>ed</w:t>
+      </w:r>
+      <w:r>
+        <w:rPr>
+          <w:rFonts w:ascii="Times New Roman" w:hAnsi="Times New Roman"/>
+          <w:color w:val="222222"/>
+          <w:szCs w:val="21"/>
+          <w:shd w:val="clear" w:color="auto" w:fill="FFFFFF"/>
+        </w:rPr>
+        <w:t xml:space="preserve"> students by providing</w:t>
+      </w:r>
+      <w:r>
+        <w:rPr>
+          <w:rFonts w:ascii="Times New Roman" w:hAnsi="Times New Roman"/>
+          <w:color w:val="222222"/>
+          <w:szCs w:val="21"/>
+          <w:shd w:val="clear" w:color="auto" w:fill="FFFFFF"/>
+        </w:rPr>
+        <w:t xml:space="preserve"> </w:t>
+      </w:r>
+      <w:r>
+        <w:rPr>
+          <w:rFonts w:ascii="Times New Roman" w:hAnsi="Times New Roman"/>
+          <w:color w:val="222222"/>
+          <w:szCs w:val="21"/>
+          <w:shd w:val="clear" w:color="auto" w:fill="FFFFFF"/>
+        </w:rPr>
         <w:t>near-immediate</w:t>
       </w:r>
       <w:r>
@@ -347,21 +503,40 @@
     </w:p>
     <w:p>
       <w:pPr>
-        <w:rPr>
-          <w:rFonts w:ascii="Times New Roman" w:hAnsi="Times New Roman"/>
-          <w:color w:val="222222"/>
-          <w:szCs w:val="21"/>
-          <w:shd w:val="clear" w:color="auto" w:fill="FFFFFF"/>
-        </w:rPr>
-      </w:pPr>
-      <w:r>
-        <w:rPr>
-          <w:rFonts w:ascii="Times New Roman" w:hAnsi="Times New Roman"/>
-          <w:color w:val="222222"/>
-          <w:szCs w:val="21"/>
-          <w:shd w:val="clear" w:color="auto" w:fill="FFFFFF"/>
-        </w:rPr>
-        <w:t>The assignments in this course are programming exercises written in C. The course typically has 40 to 60 i</w:t>
+        <w:ind w:firstLine="720"/>
+        <w:rPr>
+          <w:rFonts w:ascii="Times New Roman" w:hAnsi="Times New Roman"/>
+          <w:color w:val="222222"/>
+          <w:szCs w:val="21"/>
+          <w:shd w:val="clear" w:color="auto" w:fill="FFFFFF"/>
+        </w:rPr>
+      </w:pPr>
+      <w:r>
+        <w:rPr>
+          <w:rFonts w:ascii="Times New Roman" w:hAnsi="Times New Roman"/>
+          <w:color w:val="222222"/>
+          <w:szCs w:val="21"/>
+          <w:shd w:val="clear" w:color="auto" w:fill="FFFFFF"/>
+        </w:rPr>
+        <w:t>The assignments</w:t>
+      </w:r>
+      <w:r>
+        <w:rPr>
+          <w:rFonts w:ascii="Times New Roman" w:hAnsi="Times New Roman"/>
+          <w:color w:val="222222"/>
+          <w:szCs w:val="21"/>
+          <w:shd w:val="clear" w:color="auto" w:fill="FFFFFF"/>
+        </w:rPr>
+        <w:t xml:space="preserve"> in this course were</w:t>
+      </w:r>
+      <w:r>
+        <w:rPr>
+          <w:rFonts w:ascii="Times New Roman" w:hAnsi="Times New Roman"/>
+          <w:color w:val="222222"/>
+          <w:szCs w:val="21"/>
+          <w:shd w:val="clear" w:color="auto" w:fill="FFFFFF"/>
+        </w:rPr>
+        <w:t xml:space="preserve"> programming exercises written in C. The course typically has 40 to 60 i</w:t>
       </w:r>
       <w:r>
         <w:rPr>
@@ -480,7 +655,25 @@
           <w:szCs w:val="21"/>
           <w:shd w:val="clear" w:color="auto" w:fill="FFFFFF"/>
         </w:rPr>
-        <w:t> It is important to get feedback to the students as soon as possible, and this pace (coupled with the large enrollments of 50 to 60 students per section) creates a large workload for the instructor and the graders.</w:t>
+        <w:t> It is important to get feedback to the students as soon as possible</w:t>
+      </w:r>
+      <w:r>
+        <w:rPr>
+          <w:rFonts w:ascii="Times New Roman" w:hAnsi="Times New Roman"/>
+          <w:color w:val="222222"/>
+          <w:szCs w:val="21"/>
+          <w:shd w:val="clear" w:color="auto" w:fill="FFFFFF"/>
+        </w:rPr>
+        <w:t xml:space="preserve"> [0]</w:t>
+      </w:r>
+      <w:r>
+        <w:rPr>
+          <w:rFonts w:ascii="Times New Roman" w:hAnsi="Times New Roman"/>
+          <w:color w:val="222222"/>
+          <w:szCs w:val="21"/>
+          <w:shd w:val="clear" w:color="auto" w:fill="FFFFFF"/>
+        </w:rPr>
+        <w:t>, and this pace (coupled with the large enrollments of 50 to 60 students per section) creates a large workload for the instructor and the graders.</w:t>
       </w:r>
     </w:p>
     <w:p>
@@ -518,7 +711,25 @@
           <w:szCs w:val="21"/>
           <w:shd w:val="clear" w:color="auto" w:fill="FFFFFF"/>
         </w:rPr>
-        <w:t xml:space="preserve"> a pedagogical problem. Presently, a student only sees feedback of </w:t>
+        <w:t xml:space="preserve"> a pedagogical problem. </w:t>
+      </w:r>
+      <w:r>
+        <w:rPr>
+          <w:rFonts w:ascii="Times New Roman" w:hAnsi="Times New Roman"/>
+          <w:color w:val="222222"/>
+          <w:szCs w:val="21"/>
+          <w:shd w:val="clear" w:color="auto" w:fill="FFFFFF"/>
+        </w:rPr>
+        <w:t>Before this system, a student only saw</w:t>
+      </w:r>
+      <w:r>
+        <w:rPr>
+          <w:rFonts w:ascii="Times New Roman" w:hAnsi="Times New Roman"/>
+          <w:color w:val="222222"/>
+          <w:szCs w:val="21"/>
+          <w:shd w:val="clear" w:color="auto" w:fill="FFFFFF"/>
+        </w:rPr>
+        <w:t xml:space="preserve"> feedback of </w:t>
       </w:r>
       <w:r>
         <w:rPr>
@@ -572,7 +783,16 @@
           <w:szCs w:val="21"/>
           <w:shd w:val="clear" w:color="auto" w:fill="FFFFFF"/>
         </w:rPr>
-        <w:t xml:space="preserve"> is detrimental to students, inhibiting their ability for informed iteration.</w:t>
+        <w:t xml:space="preserve"> was</w:t>
+      </w:r>
+      <w:r>
+        <w:rPr>
+          <w:rFonts w:ascii="Times New Roman" w:hAnsi="Times New Roman"/>
+          <w:color w:val="222222"/>
+          <w:szCs w:val="21"/>
+          <w:shd w:val="clear" w:color="auto" w:fill="FFFFFF"/>
+        </w:rPr>
+        <w:t xml:space="preserve"> detrimental to students, inhibiting their ability for informed iteration.</w:t>
       </w:r>
       <w:r>
         <w:rPr>
@@ -582,15 +802,6 @@
           <w:shd w:val="clear" w:color="auto" w:fill="FFFFFF"/>
         </w:rPr>
         <w:t xml:space="preserve"> </w:t>
-      </w:r>
-      <w:r>
-        <w:rPr>
-          <w:rFonts w:ascii="Times New Roman" w:hAnsi="Times New Roman"/>
-          <w:color w:val="222222"/>
-          <w:szCs w:val="21"/>
-          <w:shd w:val="clear" w:color="auto" w:fill="FFFFFF"/>
-        </w:rPr>
-        <w:t>If we can provide students with immediate feedback on their work, we can solve the pedagogical problem and use staff time more efficiently.</w:t>
       </w:r>
     </w:p>
     <w:p>
@@ -898,26 +1109,63 @@
         <w:rPr>
           <w:rFonts w:ascii="Times New Roman" w:hAnsi="Times New Roman"/>
         </w:rPr>
-        <w:t xml:space="preserve"> was initially developed to support the teaching of a “flipped” course, where students watch video lectures online before class to prepare for classroom questions and discussion. Bottlenose also includes online submission and grading of programming assignments, which turns out to be a useful piece of functionality even for traditional courses. </w:t>
-      </w:r>
-    </w:p>
-    <w:p>
-      <w:pPr>
-        <w:rPr>
-          <w:rFonts w:ascii="Times New Roman" w:hAnsi="Times New Roman"/>
-        </w:rPr>
-      </w:pPr>
-      <w:r>
-        <w:rPr>
-          <w:rFonts w:ascii="Times New Roman" w:hAnsi="Times New Roman"/>
-        </w:rPr>
-        <w:t>Bottlenose i</w:t>
-      </w:r>
-      <w:r>
-        <w:rPr>
-          <w:rFonts w:ascii="Times New Roman" w:hAnsi="Times New Roman"/>
-        </w:rPr>
-        <w:t>s built</w:t>
+        <w:t xml:space="preserve"> was initially developed to support the teaching of a “flipped” course, where students watch video lectures online before class to prepare for classroom questions and discussion. </w:t>
+      </w:r>
+      <w:r>
+        <w:rPr>
+          <w:rFonts w:ascii="Times New Roman" w:hAnsi="Times New Roman"/>
+        </w:rPr>
+        <w:t>It</w:t>
+      </w:r>
+      <w:r>
+        <w:rPr>
+          <w:rFonts w:ascii="Times New Roman" w:hAnsi="Times New Roman"/>
+        </w:rPr>
+        <w:t xml:space="preserve"> </w:t>
+      </w:r>
+      <w:r>
+        <w:rPr>
+          <w:rFonts w:ascii="Times New Roman" w:hAnsi="Times New Roman"/>
+        </w:rPr>
+        <w:t>also included</w:t>
+      </w:r>
+      <w:r>
+        <w:rPr>
+          <w:rFonts w:ascii="Times New Roman" w:hAnsi="Times New Roman"/>
+        </w:rPr>
+        <w:t xml:space="preserve"> online submission and grading of programming assignments, which </w:t>
+      </w:r>
+      <w:r>
+        <w:rPr>
+          <w:rFonts w:ascii="Times New Roman" w:hAnsi="Times New Roman"/>
+        </w:rPr>
+        <w:t xml:space="preserve">were useful functions </w:t>
+      </w:r>
+      <w:r>
+        <w:rPr>
+          <w:rFonts w:ascii="Times New Roman" w:hAnsi="Times New Roman"/>
+        </w:rPr>
+        <w:t>for traditional courses, as is examined in this paper.</w:t>
+      </w:r>
+    </w:p>
+    <w:p>
+      <w:pPr>
+        <w:ind w:firstLine="720"/>
+        <w:rPr>
+          <w:rFonts w:ascii="Times New Roman" w:hAnsi="Times New Roman"/>
+        </w:rPr>
+      </w:pPr>
+      <w:r>
+        <w:rPr>
+          <w:rFonts w:ascii="Times New Roman" w:hAnsi="Times New Roman"/>
+        </w:rPr>
+        <w:t>The system was</w:t>
+      </w:r>
+      <w:r>
+        <w:rPr>
+          <w:rFonts w:ascii="Times New Roman" w:hAnsi="Times New Roman"/>
+        </w:rPr>
+        <w:t xml:space="preserve"> built</w:t>
       </w:r>
       <w:r>
         <w:rPr>
@@ -947,7 +1195,13 @@
         <w:rPr>
           <w:rFonts w:ascii="Times New Roman" w:hAnsi="Times New Roman"/>
         </w:rPr>
-        <w:t>work. This framework has allowed the application to be built r</w:t>
+        <w:t>work. This framework</w:t>
+      </w:r>
+      <w:r>
+        <w:rPr>
+          <w:rFonts w:ascii="Times New Roman" w:hAnsi="Times New Roman"/>
+        </w:rPr>
+        <w:t xml:space="preserve"> allowed the application to be built r</w:t>
       </w:r>
       <w:r>
         <w:rPr>
@@ -959,32 +1213,171 @@
         <w:rPr>
           <w:rFonts w:ascii="Times New Roman" w:hAnsi="Times New Roman"/>
         </w:rPr>
-        <w:t xml:space="preserve">in automated testing infrastructure which will help the application stay high quality and maintainable as it grows. The application follows standard Rails conventions. A PostgreSQL2 database is used to store most application state, although student submissions are stored on the file system. </w:t>
-      </w:r>
-    </w:p>
-    <w:p>
-      <w:pPr>
-        <w:rPr>
-          <w:rFonts w:ascii="Times New Roman" w:hAnsi="Times New Roman"/>
-        </w:rPr>
-      </w:pPr>
-      <w:r>
-        <w:rPr>
-          <w:rFonts w:ascii="Times New Roman" w:hAnsi="Times New Roman"/>
-        </w:rPr>
-        <w:t xml:space="preserve">A simple process for online submission of assignments is provided. </w:t>
-      </w:r>
-      <w:r>
-        <w:rPr>
-          <w:rFonts w:ascii="Times New Roman" w:hAnsi="Times New Roman"/>
-        </w:rPr>
-        <w:t>Students are emailed an authentication link that brings them</w:t>
-      </w:r>
-      <w:r>
-        <w:rPr>
-          <w:rFonts w:ascii="Times New Roman" w:hAnsi="Times New Roman"/>
-        </w:rPr>
-        <w:t xml:space="preserve"> to their list of assignments and identifies them to the application. Assignments are </w:t>
+        <w:t>in automated t</w:t>
+      </w:r>
+      <w:r>
+        <w:rPr>
+          <w:rFonts w:ascii="Times New Roman" w:hAnsi="Times New Roman"/>
+        </w:rPr>
+        <w:t>esting infrastructure which has</w:t>
+      </w:r>
+      <w:r>
+        <w:rPr>
+          <w:rFonts w:ascii="Times New Roman" w:hAnsi="Times New Roman"/>
+        </w:rPr>
+        <w:t xml:space="preserve"> help</w:t>
+      </w:r>
+      <w:r>
+        <w:rPr>
+          <w:rFonts w:ascii="Times New Roman" w:hAnsi="Times New Roman"/>
+        </w:rPr>
+        <w:t>ed</w:t>
+      </w:r>
+      <w:r>
+        <w:rPr>
+          <w:rFonts w:ascii="Times New Roman" w:hAnsi="Times New Roman"/>
+        </w:rPr>
+        <w:t xml:space="preserve"> the application stay high qual</w:t>
+      </w:r>
+      <w:r>
+        <w:rPr>
+          <w:rFonts w:ascii="Times New Roman" w:hAnsi="Times New Roman"/>
+        </w:rPr>
+        <w:t>ity and maintainable as it grew. The application followed</w:t>
+      </w:r>
+      <w:r>
+        <w:rPr>
+          <w:rFonts w:ascii="Times New Roman" w:hAnsi="Times New Roman"/>
+        </w:rPr>
+        <w:t xml:space="preserve"> standard Rails conven</w:t>
+      </w:r>
+      <w:r>
+        <w:rPr>
+          <w:rFonts w:ascii="Times New Roman" w:hAnsi="Times New Roman"/>
+        </w:rPr>
+        <w:t>tions. A PostgreSQL2 database was</w:t>
+      </w:r>
+      <w:r>
+        <w:rPr>
+          <w:rFonts w:ascii="Times New Roman" w:hAnsi="Times New Roman"/>
+        </w:rPr>
+        <w:t xml:space="preserve"> used to store most application state, </w:t>
+      </w:r>
+      <w:r>
+        <w:rPr>
+          <w:rFonts w:ascii="Times New Roman" w:hAnsi="Times New Roman"/>
+        </w:rPr>
+        <w:t>although student submissions were</w:t>
+      </w:r>
+      <w:r>
+        <w:rPr>
+          <w:rFonts w:ascii="Times New Roman" w:hAnsi="Times New Roman"/>
+        </w:rPr>
+        <w:t xml:space="preserve"> stored on the file system. </w:t>
+      </w:r>
+    </w:p>
+    <w:p>
+      <w:pPr>
+        <w:ind w:firstLine="720"/>
+        <w:rPr>
+          <w:rFonts w:ascii="Times New Roman" w:hAnsi="Times New Roman"/>
+        </w:rPr>
+      </w:pPr>
+      <w:r>
+        <w:rPr>
+          <w:rFonts w:ascii="Times New Roman" w:hAnsi="Times New Roman"/>
+        </w:rPr>
+        <w:t>A simple process for onl</w:t>
+      </w:r>
+      <w:r>
+        <w:rPr>
+          <w:rFonts w:ascii="Times New Roman" w:hAnsi="Times New Roman"/>
+        </w:rPr>
+        <w:t>ine submission of assignments was</w:t>
+      </w:r>
+      <w:r>
+        <w:rPr>
+          <w:rFonts w:ascii="Times New Roman" w:hAnsi="Times New Roman"/>
+        </w:rPr>
+        <w:t xml:space="preserve"> provided. </w:t>
+      </w:r>
+      <w:r>
+        <w:rPr>
+          <w:rFonts w:ascii="Times New Roman" w:hAnsi="Times New Roman"/>
+        </w:rPr>
+        <w:t>Students were emailed</w:t>
+      </w:r>
+      <w:r>
+        <w:rPr>
+          <w:rFonts w:ascii="Times New Roman" w:hAnsi="Times New Roman"/>
+        </w:rPr>
+        <w:t xml:space="preserve"> authentication link</w:t>
+      </w:r>
+      <w:r>
+        <w:rPr>
+          <w:rFonts w:ascii="Times New Roman" w:hAnsi="Times New Roman"/>
+        </w:rPr>
+        <w:t>s</w:t>
+      </w:r>
+      <w:r>
+        <w:rPr>
+          <w:rFonts w:ascii="Times New Roman" w:hAnsi="Times New Roman"/>
+        </w:rPr>
+        <w:t xml:space="preserve"> that br</w:t>
+      </w:r>
+      <w:r>
+        <w:rPr>
+          <w:rFonts w:ascii="Times New Roman" w:hAnsi="Times New Roman"/>
+        </w:rPr>
+        <w:t>ought</w:t>
+      </w:r>
+      <w:r>
+        <w:rPr>
+          <w:rFonts w:ascii="Times New Roman" w:hAnsi="Times New Roman"/>
+        </w:rPr>
+        <w:t xml:space="preserve"> them</w:t>
+      </w:r>
+      <w:r>
+        <w:rPr>
+          <w:rFonts w:ascii="Times New Roman" w:hAnsi="Times New Roman"/>
+        </w:rPr>
+        <w:t xml:space="preserve"> to their list of assignments</w:t>
+      </w:r>
+      <w:r>
+        <w:rPr>
+          <w:rFonts w:ascii="Times New Roman" w:hAnsi="Times New Roman"/>
+        </w:rPr>
+        <w:t>, and identified</w:t>
+      </w:r>
+      <w:r>
+        <w:rPr>
+          <w:rFonts w:ascii="Times New Roman" w:hAnsi="Times New Roman"/>
+        </w:rPr>
+        <w:t xml:space="preserve"> the</w:t>
+      </w:r>
+      <w:r>
+        <w:rPr>
+          <w:rFonts w:ascii="Times New Roman" w:hAnsi="Times New Roman"/>
+        </w:rPr>
+        <w:t xml:space="preserve"> students</w:t>
+      </w:r>
+      <w:r>
+        <w:rPr>
+          <w:rFonts w:ascii="Times New Roman" w:hAnsi="Times New Roman"/>
+        </w:rPr>
+        <w:t xml:space="preserve"> to </w:t>
+      </w:r>
+      <w:r>
+        <w:rPr>
+          <w:rFonts w:ascii="Times New Roman" w:hAnsi="Times New Roman"/>
+        </w:rPr>
+        <w:t>the application. Assignments were</w:t>
+      </w:r>
+      <w:r>
+        <w:rPr>
+          <w:rFonts w:ascii="Times New Roman" w:hAnsi="Times New Roman"/>
+        </w:rPr>
+        <w:t xml:space="preserve"> </w:t>
       </w:r>
       <w:r>
         <w:rPr>
@@ -1008,20 +1401,111 @@
         <w:rPr>
           <w:rFonts w:ascii="Times New Roman" w:hAnsi="Times New Roman"/>
         </w:rPr>
-        <w:t xml:space="preserve">) are supported. The automated grading process begins immediately when an assignment is submitted, giving students feedback within a few seconds. Students may attempt submissions multiple times. </w:t>
-      </w:r>
-    </w:p>
-    <w:p>
-      <w:pPr>
-        <w:rPr>
-          <w:rFonts w:ascii="Times New Roman" w:hAnsi="Times New Roman"/>
-        </w:rPr>
-      </w:pPr>
-      <w:r>
-        <w:rPr>
-          <w:rFonts w:ascii="Times New Roman" w:hAnsi="Times New Roman"/>
-        </w:rPr>
-        <w:t xml:space="preserve">In order to automatically grade student programs, submissions are compiled and run on the server. Allowing students to run arbitrary code on the server is clearly a potential security issue. Bottlenose uses a sandbox mechanism to prevent student programs from causing trouble. Five major techniques are used to isolate student programs from the rest of the system: </w:t>
+        <w:t>) were</w:t>
+      </w:r>
+      <w:r>
+        <w:rPr>
+          <w:rFonts w:ascii="Times New Roman" w:hAnsi="Times New Roman"/>
+        </w:rPr>
+        <w:t xml:space="preserve"> supported. The a</w:t>
+      </w:r>
+      <w:r>
+        <w:rPr>
+          <w:rFonts w:ascii="Times New Roman" w:hAnsi="Times New Roman"/>
+        </w:rPr>
+        <w:t xml:space="preserve">utomated grading process began </w:t>
+      </w:r>
+      <w:r>
+        <w:rPr>
+          <w:rFonts w:ascii="Times New Roman" w:hAnsi="Times New Roman"/>
+        </w:rPr>
+        <w:t>i</w:t>
+      </w:r>
+      <w:r>
+        <w:rPr>
+          <w:rFonts w:ascii="Times New Roman" w:hAnsi="Times New Roman"/>
+        </w:rPr>
+        <w:t>mmediately when an assignment was</w:t>
+      </w:r>
+      <w:r>
+        <w:rPr>
+          <w:rFonts w:ascii="Times New Roman" w:hAnsi="Times New Roman"/>
+        </w:rPr>
+        <w:t xml:space="preserve"> submitted, giving students feedback wi</w:t>
+      </w:r>
+      <w:r>
+        <w:rPr>
+          <w:rFonts w:ascii="Times New Roman" w:hAnsi="Times New Roman"/>
+        </w:rPr>
+        <w:t>thin a few seconds. Students could</w:t>
+      </w:r>
+      <w:r>
+        <w:rPr>
+          <w:rFonts w:ascii="Times New Roman" w:hAnsi="Times New Roman"/>
+        </w:rPr>
+        <w:t xml:space="preserve"> attempt submissions multiple times. </w:t>
+      </w:r>
+    </w:p>
+    <w:p>
+      <w:pPr>
+        <w:ind w:firstLine="720"/>
+        <w:rPr>
+          <w:rFonts w:ascii="Times New Roman" w:hAnsi="Times New Roman"/>
+        </w:rPr>
+      </w:pPr>
+      <w:r>
+        <w:rPr>
+          <w:rFonts w:ascii="Times New Roman" w:hAnsi="Times New Roman"/>
+        </w:rPr>
+        <w:t>In order to automatically grade s</w:t>
+      </w:r>
+      <w:r>
+        <w:rPr>
+          <w:rFonts w:ascii="Times New Roman" w:hAnsi="Times New Roman"/>
+        </w:rPr>
+        <w:t>tudent programs, submissions were</w:t>
+      </w:r>
+      <w:r>
+        <w:rPr>
+          <w:rFonts w:ascii="Times New Roman" w:hAnsi="Times New Roman"/>
+        </w:rPr>
+        <w:t xml:space="preserve"> compiled and run on the server. Allowing students to run arbitrary code on the server is clearly a potential</w:t>
+      </w:r>
+      <w:r>
+        <w:rPr>
+          <w:rFonts w:ascii="Times New Roman" w:hAnsi="Times New Roman"/>
+        </w:rPr>
+        <w:t xml:space="preserve"> security issue</w:t>
+      </w:r>
+      <w:r>
+        <w:rPr>
+          <w:rFonts w:ascii="Times New Roman" w:hAnsi="Times New Roman"/>
+        </w:rPr>
+        <w:t xml:space="preserve"> [4]</w:t>
+      </w:r>
+      <w:r>
+        <w:rPr>
+          <w:rFonts w:ascii="Times New Roman" w:hAnsi="Times New Roman"/>
+        </w:rPr>
+        <w:t>. The system used</w:t>
+      </w:r>
+      <w:r>
+        <w:rPr>
+          <w:rFonts w:ascii="Times New Roman" w:hAnsi="Times New Roman"/>
+        </w:rPr>
+        <w:t xml:space="preserve"> a sandb</w:t>
+      </w:r>
+      <w:r>
+        <w:rPr>
+          <w:rFonts w:ascii="Times New Roman" w:hAnsi="Times New Roman"/>
+        </w:rPr>
+        <w:t xml:space="preserve">ox mechanism to prevent student </w:t>
+      </w:r>
+      <w:r>
+        <w:rPr>
+          <w:rFonts w:ascii="Times New Roman" w:hAnsi="Times New Roman"/>
+        </w:rPr>
+        <w:t xml:space="preserve">programs from causing trouble. Five major techniques are used to isolate student programs from the rest of the system: </w:t>
       </w:r>
     </w:p>
     <w:p>
@@ -1054,7 +1538,13 @@
         <w:rPr>
           <w:rFonts w:ascii="Times New Roman" w:hAnsi="Times New Roman"/>
         </w:rPr>
-        <w:t xml:space="preserve"> - Each student program is run under a separate system user with minimal Unix permissions. </w:t>
+        <w:t xml:space="preserve"> - Each student program was</w:t>
+      </w:r>
+      <w:r>
+        <w:rPr>
+          <w:rFonts w:ascii="Times New Roman" w:hAnsi="Times New Roman"/>
+        </w:rPr>
+        <w:t xml:space="preserve"> run under a separate system user with minimal Unix permissions. </w:t>
       </w:r>
     </w:p>
     <w:p>
@@ -1080,7 +1570,13 @@
         <w:rPr>
           <w:rFonts w:ascii="Times New Roman" w:hAnsi="Times New Roman"/>
         </w:rPr>
-        <w:t xml:space="preserve"> - Student programs can only access specific, white</w:t>
+        <w:t xml:space="preserve"> - Student programs could</w:t>
+      </w:r>
+      <w:r>
+        <w:rPr>
+          <w:rFonts w:ascii="Times New Roman" w:hAnsi="Times New Roman"/>
+        </w:rPr>
+        <w:t xml:space="preserve"> only access specific, white</w:t>
       </w:r>
       <w:r>
         <w:rPr>
@@ -1118,7 +1614,19 @@
         <w:rPr>
           <w:rFonts w:ascii="Times New Roman" w:hAnsi="Times New Roman"/>
         </w:rPr>
-        <w:t xml:space="preserve"> - The “setrlimit” system call is used to set limits on the use of a variety of resources, including RAM, child processes, and created file size. </w:t>
+        <w:t xml:space="preserve"> </w:t>
+      </w:r>
+      <w:r>
+        <w:rPr>
+          <w:rFonts w:ascii="Times New Roman" w:hAnsi="Times New Roman"/>
+        </w:rPr>
+        <w:t>- The “setrlimit” system call was</w:t>
+      </w:r>
+      <w:r>
+        <w:rPr>
+          <w:rFonts w:ascii="Times New Roman" w:hAnsi="Times New Roman"/>
+        </w:rPr>
+        <w:t xml:space="preserve"> used to set limits on the use of a variety of resources, including RAM, child processes, and created file size. </w:t>
       </w:r>
     </w:p>
     <w:p>
@@ -1144,7 +1652,13 @@
         <w:rPr>
           <w:rFonts w:ascii="Times New Roman" w:hAnsi="Times New Roman"/>
         </w:rPr>
-        <w:t xml:space="preserve"> - Each program is executed in a separate “tmpfs” file</w:t>
+        <w:t xml:space="preserve"> - Each program was</w:t>
+      </w:r>
+      <w:r>
+        <w:rPr>
+          <w:rFonts w:ascii="Times New Roman" w:hAnsi="Times New Roman"/>
+        </w:rPr>
+        <w:t xml:space="preserve"> executed in a separate “tmpfs” file</w:t>
       </w:r>
       <w:r>
         <w:rPr>
@@ -1168,7 +1682,25 @@
         <w:rPr>
           <w:rFonts w:ascii="Times New Roman" w:hAnsi="Times New Roman"/>
         </w:rPr>
-        <w:t xml:space="preserve"> which ceases to exist when the grading process finishes. </w:t>
+        <w:t xml:space="preserve"> which ceased</w:t>
+      </w:r>
+      <w:r>
+        <w:rPr>
+          <w:rFonts w:ascii="Times New Roman" w:hAnsi="Times New Roman"/>
+        </w:rPr>
+        <w:t xml:space="preserve"> to exist w</w:t>
+      </w:r>
+      <w:r>
+        <w:rPr>
+          <w:rFonts w:ascii="Times New Roman" w:hAnsi="Times New Roman"/>
+        </w:rPr>
+        <w:t>hen the grading process finished</w:t>
+      </w:r>
+      <w:r>
+        <w:rPr>
+          <w:rFonts w:ascii="Times New Roman" w:hAnsi="Times New Roman"/>
+        </w:rPr>
+        <w:t xml:space="preserve">. </w:t>
       </w:r>
     </w:p>
     <w:p>
@@ -1194,7 +1726,13 @@
         <w:rPr>
           <w:rFonts w:ascii="Times New Roman" w:hAnsi="Times New Roman"/>
         </w:rPr>
-        <w:t xml:space="preserve"> - A grading process is terminated if it lasts more than five minutes. </w:t>
+        <w:t xml:space="preserve"> - A grading process was terminated if it lasted</w:t>
+      </w:r>
+      <w:r>
+        <w:rPr>
+          <w:rFonts w:ascii="Times New Roman" w:hAnsi="Times New Roman"/>
+        </w:rPr>
+        <w:t xml:space="preserve"> more than five minutes. </w:t>
       </w:r>
     </w:p>
     <w:p>
@@ -1215,7 +1753,13 @@
         <w:rPr>
           <w:rFonts w:ascii="Times New Roman" w:hAnsi="Times New Roman"/>
         </w:rPr>
-        <w:t xml:space="preserve">This sandbox mechanism does not </w:t>
+        <w:t>This sandbox mechanism did</w:t>
+      </w:r>
+      <w:r>
+        <w:rPr>
+          <w:rFonts w:ascii="Times New Roman" w:hAnsi="Times New Roman"/>
+        </w:rPr>
+        <w:t xml:space="preserve"> not </w:t>
       </w:r>
       <w:r>
         <w:rPr>
@@ -1257,7 +1801,13 @@
         <w:rPr>
           <w:rFonts w:ascii="Times New Roman" w:hAnsi="Times New Roman"/>
         </w:rPr>
-        <w:t xml:space="preserve">does perform adequately </w:t>
+        <w:t>did</w:t>
+      </w:r>
+      <w:r>
+        <w:rPr>
+          <w:rFonts w:ascii="Times New Roman" w:hAnsi="Times New Roman"/>
+        </w:rPr>
+        <w:t xml:space="preserve"> perform adequately </w:t>
       </w:r>
       <w:r>
         <w:rPr>
@@ -1629,7 +2179,13 @@
         <w:rPr>
           <w:rFonts w:ascii="Times New Roman" w:hAnsi="Times New Roman"/>
         </w:rPr>
-        <w:t>ows for any</w:t>
+        <w:t>owed</w:t>
+      </w:r>
+      <w:r>
+        <w:rPr>
+          <w:rFonts w:ascii="Times New Roman" w:hAnsi="Times New Roman"/>
+        </w:rPr>
+        <w:t xml:space="preserve"> for any</w:t>
       </w:r>
       <w:r>
         <w:rPr>
@@ -2881,6 +3437,7 @@
   </w:style>
   <w:style w:type="character" w:default="1" w:styleId="DefaultParagraphFont">
     <w:name w:val="Default Paragraph Font"/>
+    <w:semiHidden/>
     <w:unhideWhenUsed/>
   </w:style>
   <w:style w:type="table" w:default="1" w:styleId="TableNormal">

--- a/IMPACT_OF_AUTO.docx
+++ b/IMPACT_OF_AUTO.docx
@@ -39,7 +39,75 @@
         <w:rPr>
           <w:rFonts w:ascii="Times New Roman" w:hAnsi="Times New Roman"/>
         </w:rPr>
-        <w:t>Person Person, Author Author, Author McAuthorson,</w:t>
+        <w:t>Mark Sherman</w:t>
+      </w:r>
+      <w:r>
+        <w:rPr>
+          <w:rFonts w:ascii="Times New Roman" w:hAnsi="Times New Roman"/>
+        </w:rPr>
+        <w:t xml:space="preserve">, </w:t>
+      </w:r>
+      <w:proofErr w:type="spellStart"/>
+      <w:r>
+        <w:rPr>
+          <w:rFonts w:ascii="Times New Roman" w:hAnsi="Times New Roman"/>
+        </w:rPr>
+        <w:t>Sarita</w:t>
+      </w:r>
+      <w:proofErr w:type="spellEnd"/>
+      <w:r>
+        <w:rPr>
+          <w:rFonts w:ascii="Times New Roman" w:hAnsi="Times New Roman"/>
+        </w:rPr>
+        <w:t xml:space="preserve"> </w:t>
+      </w:r>
+      <w:proofErr w:type="spellStart"/>
+      <w:r>
+        <w:rPr>
+          <w:rFonts w:ascii="Times New Roman" w:hAnsi="Times New Roman"/>
+        </w:rPr>
+        <w:t>Bassil</w:t>
+      </w:r>
+      <w:proofErr w:type="spellEnd"/>
+      <w:r>
+        <w:rPr>
+          <w:rFonts w:ascii="Times New Roman" w:hAnsi="Times New Roman"/>
+        </w:rPr>
+        <w:t xml:space="preserve">, </w:t>
+      </w:r>
+      <w:proofErr w:type="spellStart"/>
+      <w:r>
+        <w:rPr>
+          <w:rFonts w:ascii="Times New Roman" w:hAnsi="Times New Roman"/>
+        </w:rPr>
+        <w:t>Derrell</w:t>
+      </w:r>
+      <w:proofErr w:type="spellEnd"/>
+      <w:r>
+        <w:rPr>
+          <w:rFonts w:ascii="Times New Roman" w:hAnsi="Times New Roman"/>
+        </w:rPr>
+        <w:t xml:space="preserve"> </w:t>
+      </w:r>
+      <w:proofErr w:type="spellStart"/>
+      <w:r>
+        <w:rPr>
+          <w:rFonts w:ascii="Times New Roman" w:hAnsi="Times New Roman"/>
+        </w:rPr>
+        <w:t>Lipman</w:t>
+      </w:r>
+      <w:proofErr w:type="spellEnd"/>
+      <w:r>
+        <w:rPr>
+          <w:rFonts w:ascii="Times New Roman" w:hAnsi="Times New Roman"/>
+        </w:rPr>
+        <w:t>,</w:t>
+      </w:r>
+      <w:r>
+        <w:rPr>
+          <w:rFonts w:ascii="Times New Roman" w:hAnsi="Times New Roman"/>
+        </w:rPr>
+        <w:t xml:space="preserve"> Nat Tuck, Fred Martin</w:t>
       </w:r>
     </w:p>
     <w:p>
@@ -65,46 +133,148 @@
         <w:rPr>
           <w:rFonts w:ascii="Times New Roman" w:hAnsi="Times New Roman"/>
         </w:rPr>
-        <w:t>Institution</w:t>
-      </w:r>
-    </w:p>
-    <w:p>
-      <w:pPr>
-        <w:rPr>
-          <w:rFonts w:ascii="Times New Roman" w:hAnsi="Times New Roman"/>
-        </w:rPr>
-      </w:pPr>
-      <w:r>
-        <w:rPr>
-          <w:rFonts w:ascii="Times New Roman" w:hAnsi="Times New Roman"/>
-        </w:rPr>
-        <w:t>City, ST 00000</w:t>
-      </w:r>
-    </w:p>
-    <w:p>
-      <w:pPr>
-        <w:rPr>
-          <w:rFonts w:ascii="Times New Roman" w:hAnsi="Times New Roman"/>
-        </w:rPr>
-      </w:pPr>
-      <w:r>
-        <w:rPr>
-          <w:rFonts w:ascii="Times New Roman" w:hAnsi="Times New Roman"/>
-        </w:rPr>
-        <w:t>111 111-1111</w:t>
-      </w:r>
-    </w:p>
-    <w:p>
-      <w:pPr>
-        <w:rPr>
-          <w:rFonts w:ascii="Times New Roman" w:hAnsi="Times New Roman"/>
-        </w:rPr>
-      </w:pPr>
-      <w:r>
-        <w:rPr>
-          <w:rFonts w:ascii="Times New Roman" w:hAnsi="Times New Roman"/>
-        </w:rPr>
-        <w:t>{email, email, email, email}@domain</w:t>
+        <w:t>University of Massachusetts Lowell</w:t>
+      </w:r>
+    </w:p>
+    <w:p>
+      <w:pPr>
+        <w:rPr>
+          <w:rFonts w:ascii="Times New Roman" w:hAnsi="Times New Roman"/>
+        </w:rPr>
+      </w:pPr>
+      <w:r>
+        <w:rPr>
+          <w:rFonts w:ascii="Times New Roman" w:hAnsi="Times New Roman"/>
+        </w:rPr>
+        <w:t>Lowell</w:t>
+      </w:r>
+      <w:r>
+        <w:rPr>
+          <w:rFonts w:ascii="Times New Roman" w:hAnsi="Times New Roman"/>
+        </w:rPr>
+        <w:t xml:space="preserve">, </w:t>
+      </w:r>
+      <w:r>
+        <w:rPr>
+          <w:rFonts w:ascii="Times New Roman" w:hAnsi="Times New Roman"/>
+        </w:rPr>
+        <w:t>MA</w:t>
+      </w:r>
+      <w:r>
+        <w:rPr>
+          <w:rFonts w:ascii="Times New Roman" w:hAnsi="Times New Roman"/>
+        </w:rPr>
+        <w:t xml:space="preserve"> </w:t>
+      </w:r>
+      <w:r>
+        <w:rPr>
+          <w:rFonts w:ascii="Times New Roman" w:hAnsi="Times New Roman"/>
+        </w:rPr>
+        <w:t>01852</w:t>
+      </w:r>
+    </w:p>
+    <w:p>
+      <w:pPr>
+        <w:rPr>
+          <w:rFonts w:ascii="Times New Roman" w:hAnsi="Times New Roman"/>
+        </w:rPr>
+      </w:pPr>
+      <w:r>
+        <w:rPr>
+          <w:rFonts w:ascii="Times New Roman" w:hAnsi="Times New Roman"/>
+        </w:rPr>
+        <w:t>978-934-{1964, 3911, 1964*}</w:t>
+      </w:r>
+    </w:p>
+    <w:p>
+      <w:pPr>
+        <w:rPr>
+          <w:rFonts w:ascii="Times New Roman" w:hAnsi="Times New Roman"/>
+        </w:rPr>
+      </w:pPr>
+      <w:r>
+        <w:rPr>
+          <w:rFonts w:ascii="Times New Roman" w:hAnsi="Times New Roman"/>
+        </w:rPr>
+        <w:t>{</w:t>
+      </w:r>
+      <w:proofErr w:type="spellStart"/>
+      <w:proofErr w:type="gramStart"/>
+      <w:r>
+        <w:rPr>
+          <w:rFonts w:ascii="Times New Roman" w:hAnsi="Times New Roman"/>
+        </w:rPr>
+        <w:t>msherman</w:t>
+      </w:r>
+      <w:proofErr w:type="spellEnd"/>
+      <w:proofErr w:type="gramEnd"/>
+      <w:r>
+        <w:rPr>
+          <w:rFonts w:ascii="Times New Roman" w:hAnsi="Times New Roman"/>
+        </w:rPr>
+        <w:t xml:space="preserve">, </w:t>
+      </w:r>
+      <w:proofErr w:type="spellStart"/>
+      <w:r>
+        <w:rPr>
+          <w:rFonts w:ascii="Times New Roman" w:hAnsi="Times New Roman"/>
+        </w:rPr>
+        <w:t>sbassil</w:t>
+      </w:r>
+      <w:proofErr w:type="spellEnd"/>
+      <w:r>
+        <w:rPr>
+          <w:rFonts w:ascii="Times New Roman" w:hAnsi="Times New Roman"/>
+        </w:rPr>
+        <w:t xml:space="preserve">, </w:t>
+      </w:r>
+      <w:proofErr w:type="spellStart"/>
+      <w:r>
+        <w:rPr>
+          <w:rFonts w:ascii="Times New Roman" w:hAnsi="Times New Roman"/>
+        </w:rPr>
+        <w:t>dlipman</w:t>
+      </w:r>
+      <w:proofErr w:type="spellEnd"/>
+      <w:r>
+        <w:rPr>
+          <w:rFonts w:ascii="Times New Roman" w:hAnsi="Times New Roman"/>
+        </w:rPr>
+        <w:t xml:space="preserve">, </w:t>
+      </w:r>
+      <w:proofErr w:type="spellStart"/>
+      <w:r>
+        <w:rPr>
+          <w:rFonts w:ascii="Times New Roman" w:hAnsi="Times New Roman"/>
+        </w:rPr>
+        <w:t>ntuck</w:t>
+      </w:r>
+      <w:proofErr w:type="spellEnd"/>
+      <w:r>
+        <w:rPr>
+          <w:rFonts w:ascii="Times New Roman" w:hAnsi="Times New Roman"/>
+        </w:rPr>
+        <w:t xml:space="preserve">, </w:t>
+      </w:r>
+      <w:proofErr w:type="spellStart"/>
+      <w:r>
+        <w:rPr>
+          <w:rFonts w:ascii="Times New Roman" w:hAnsi="Times New Roman"/>
+        </w:rPr>
+        <w:t>fredm</w:t>
+      </w:r>
+      <w:proofErr w:type="spellEnd"/>
+      <w:r>
+        <w:rPr>
+          <w:rFonts w:ascii="Times New Roman" w:hAnsi="Times New Roman"/>
+        </w:rPr>
+        <w:t>}@</w:t>
+      </w:r>
+      <w:r>
+        <w:rPr>
+          <w:rFonts w:ascii="Times New Roman" w:hAnsi="Times New Roman"/>
+        </w:rPr>
+        <w:t>cs.uml.edu</w:t>
       </w:r>
     </w:p>
     <w:p>
@@ -3170,11 +3340,32 @@
       </w:r>
     </w:p>
     <w:sectPr>
+      <w:footerReference w:type="default" r:id="rId7"/>
       <w:pgSz w:w="12240" w:h="15840"/>
       <w:pgMar w:top="1440" w:right="1800" w:bottom="1440" w:left="1800" w:gutter="0"/>
     </w:sectPr>
   </w:body>
 </w:document>
+</file>
+
+<file path=word/footer1.xml><?xml version="1.0" encoding="utf-8"?>
+<w:ftr xmlns:mo="http://schemas.microsoft.com/office/mac/office/2008/main" xmlns:ve="http://schemas.openxmlformats.org/markup-compatibility/2006" xmlns:mv="urn:schemas-microsoft-com:mac:vml" xmlns:o="urn:schemas-microsoft-com:office:office" xmlns:r="http://schemas.openxmlformats.org/officeDocument/2006/relationships" xmlns:m="http://schemas.openxmlformats.org/officeDocument/2006/math" xmlns:v="urn:schemas-microsoft-com:vml" xmlns:wp="http://schemas.openxmlformats.org/drawingml/2006/wordprocessingDrawing" xmlns:w10="urn:schemas-microsoft-com:office:word" xmlns:w="http://schemas.openxmlformats.org/wordprocessingml/2006/main" xmlns:wne="http://schemas.microsoft.com/office/word/2006/wordml">
+  <w:p>
+    <w:pPr>
+      <w:pStyle w:val="Header"/>
+      <w:jc w:val="center"/>
+    </w:pPr>
+    <w:r>
+      <w:t>IN REVIEW – PLEASE DO NOT CITE</w:t>
+    </w:r>
+  </w:p>
+  <w:p>
+    <w:pPr>
+      <w:pStyle w:val="Footer"/>
+      <w:jc w:val="center"/>
+    </w:pPr>
+  </w:p>
+</w:ftr>
 </file>
 
 <file path=word/numbering.xml><?xml version="1.0" encoding="utf-8"?>
@@ -3640,6 +3831,42 @@
       <w:sz w:val="18"/>
       <w:szCs w:val="18"/>
     </w:rPr>
+  </w:style>
+  <w:style w:type="paragraph" w:styleId="Header">
+    <w:name w:val="header"/>
+    <w:basedOn w:val="Normal"/>
+    <w:link w:val="HeaderChar"/>
+    <w:rsid w:val="006B23CA"/>
+    <w:pPr>
+      <w:tabs>
+        <w:tab w:val="center" w:pos="4320"/>
+        <w:tab w:val="right" w:pos="8640"/>
+      </w:tabs>
+    </w:pPr>
+  </w:style>
+  <w:style w:type="character" w:customStyle="1" w:styleId="HeaderChar">
+    <w:name w:val="Header Char"/>
+    <w:basedOn w:val="DefaultParagraphFont"/>
+    <w:link w:val="Header"/>
+    <w:rsid w:val="006B23CA"/>
+  </w:style>
+  <w:style w:type="paragraph" w:styleId="Footer">
+    <w:name w:val="footer"/>
+    <w:basedOn w:val="Normal"/>
+    <w:link w:val="FooterChar"/>
+    <w:rsid w:val="006B23CA"/>
+    <w:pPr>
+      <w:tabs>
+        <w:tab w:val="center" w:pos="4320"/>
+        <w:tab w:val="right" w:pos="8640"/>
+      </w:tabs>
+    </w:pPr>
+  </w:style>
+  <w:style w:type="character" w:customStyle="1" w:styleId="FooterChar">
+    <w:name w:val="Footer Char"/>
+    <w:basedOn w:val="DefaultParagraphFont"/>
+    <w:link w:val="Footer"/>
+    <w:rsid w:val="006B23CA"/>
   </w:style>
 </w:styles>
 </file>
